--- a/labs/lab1/report/report.docx
+++ b/labs/lab1/report/report.docx
@@ -7,31 +7,31 @@
         <w:pStyle w:val="Title"/>
       </w:pPr>
       <w:r>
-        <w:t xml:space="preserve">Шаблон</w:t>
+        <w:t xml:space="preserve">Отчет</w:t>
       </w:r>
       <w:r>
         <w:t xml:space="preserve"> </w:t>
       </w:r>
       <w:r>
-        <w:t xml:space="preserve">отчёта</w:t>
+        <w:t xml:space="preserve">по</w:t>
       </w:r>
       <w:r>
         <w:t xml:space="preserve"> </w:t>
       </w:r>
       <w:r>
-        <w:t xml:space="preserve">по</w:t>
+        <w:t xml:space="preserve">лабораторной</w:t>
       </w:r>
       <w:r>
         <w:t xml:space="preserve"> </w:t>
       </w:r>
       <w:r>
-        <w:t xml:space="preserve">лабораторной</w:t>
+        <w:t xml:space="preserve">работе</w:t>
       </w:r>
       <w:r>
         <w:t xml:space="preserve"> </w:t>
       </w:r>
       <w:r>
-        <w:t xml:space="preserve">работе</w:t>
+        <w:t xml:space="preserve">№1</w:t>
       </w:r>
     </w:p>
     <w:p>
@@ -39,13 +39,19 @@
         <w:pStyle w:val="Subtitle"/>
       </w:pPr>
       <w:r>
-        <w:t xml:space="preserve">Простейший</w:t>
+        <w:t xml:space="preserve">Дисциплина:</w:t>
       </w:r>
       <w:r>
         <w:t xml:space="preserve"> </w:t>
       </w:r>
       <w:r>
-        <w:t xml:space="preserve">вариант</w:t>
+        <w:t xml:space="preserve">Имитационное</w:t>
+      </w:r>
+      <w:r>
+        <w:t xml:space="preserve"> </w:t>
+      </w:r>
+      <w:r>
+        <w:t xml:space="preserve">моделирование</w:t>
       </w:r>
     </w:p>
     <w:p>
@@ -53,19 +59,19 @@
         <w:pStyle w:val="Author"/>
       </w:pPr>
       <w:r>
-        <w:t xml:space="preserve">Дмитрий</w:t>
+        <w:t xml:space="preserve">Лобанова</w:t>
       </w:r>
       <w:r>
         <w:t xml:space="preserve"> </w:t>
       </w:r>
       <w:r>
-        <w:t xml:space="preserve">Сергеевич</w:t>
+        <w:t xml:space="preserve">Полина</w:t>
       </w:r>
       <w:r>
         <w:t xml:space="preserve"> </w:t>
       </w:r>
       <w:r>
-        <w:t xml:space="preserve">Кулябов</w:t>
+        <w:t xml:space="preserve">Иннокентьевна</w:t>
       </w:r>
     </w:p>
     <w:sdt>
@@ -117,45 +123,7 @@
         <w:pStyle w:val="FirstParagraph"/>
       </w:pPr>
       <w:r>
-        <w:t xml:space="preserve">Здесь приводится формулировка цели лабораторной работы. Формулировки</w:t>
-      </w:r>
-      <w:r>
-        <w:t xml:space="preserve"> </w:t>
-      </w:r>
-      <w:r>
-        <w:t xml:space="preserve">цели для каждой лабораторной работы приведены в методических</w:t>
-      </w:r>
-      <w:r>
-        <w:t xml:space="preserve"> </w:t>
-      </w:r>
-      <w:r>
-        <w:t xml:space="preserve">указаниях.</w:t>
-      </w:r>
-    </w:p>
-    <w:p>
-      <w:pPr>
-        <w:pStyle w:val="BodyText"/>
-      </w:pPr>
-      <w:r>
-        <w:t xml:space="preserve">Цель данного шаблона — максимально упростить подготовку отчётов по</w:t>
-      </w:r>
-      <w:r>
-        <w:t xml:space="preserve"> </w:t>
-      </w:r>
-      <w:r>
-        <w:t xml:space="preserve">лабораторным работам. Модифицируя данный шаблон, студенты смогут без</w:t>
-      </w:r>
-      <w:r>
-        <w:t xml:space="preserve"> </w:t>
-      </w:r>
-      <w:r>
-        <w:t xml:space="preserve">труда подготовить отчёт по лабораторным работам, а также познакомиться</w:t>
-      </w:r>
-      <w:r>
-        <w:t xml:space="preserve"> </w:t>
-      </w:r>
-      <w:r>
-        <w:t xml:space="preserve">с основными возможностями разметки Markdown.</w:t>
+        <w:t xml:space="preserve">Приобретение навыков моделирования сетей передачи данных с помощью средства имитационного моделирования NS-2, а также анализ полученных результатов моделирования.</w:t>
       </w:r>
     </w:p>
     <w:bookmarkEnd w:id="20"/>
@@ -179,20 +147,249 @@
     </w:p>
     <w:p>
       <w:pPr>
+        <w:numPr>
+          <w:ilvl w:val="0"/>
+          <w:numId w:val="1001"/>
+        </w:numPr>
+      </w:pPr>
+      <w:r>
+        <w:t xml:space="preserve">Создать шаблон сценария для NS-2.</w:t>
+      </w:r>
+    </w:p>
+    <w:p>
+      <w:pPr>
+        <w:numPr>
+          <w:ilvl w:val="0"/>
+          <w:numId w:val="1001"/>
+        </w:numPr>
+      </w:pPr>
+      <w:r>
+        <w:t xml:space="preserve">Требуется смоделировать сеть передачи данных, состоящую из двух узлов, соединённых дуплексной линией связи с полосой пропускания 2 Мб/с и задержкой 10 мс, очередью с обслуживанием типа DropTail. От одного узла к другому по протоколу UDP осуществляется передача пакетов, размером 500 байт, с постоянной скоростью 200 пакетов в секунду.</w:t>
+      </w:r>
+    </w:p>
+    <w:p>
+      <w:pPr>
+        <w:numPr>
+          <w:ilvl w:val="0"/>
+          <w:numId w:val="1001"/>
+        </w:numPr>
+      </w:pPr>
+      <w:r>
+        <w:t xml:space="preserve">Описание моделируемой сети:</w:t>
+      </w:r>
+    </w:p>
+    <w:p>
+      <w:pPr>
         <w:pStyle w:val="FirstParagraph"/>
       </w:pPr>
       <w:r>
-        <w:t xml:space="preserve">Здесь приводится описание задания в соответствии с рекомендациями</w:t>
+        <w:t xml:space="preserve">– сеть состоит из 4 узлов (n0, n1, n2, n3);</w:t>
+      </w:r>
+    </w:p>
+    <w:p>
+      <w:pPr>
+        <w:pStyle w:val="BodyText"/>
+      </w:pPr>
+      <w:r>
+        <w:t xml:space="preserve">– между узлами n0 и n2, n1 и n2 установлено дуплексное соединение с пропускной</w:t>
       </w:r>
       <w:r>
         <w:t xml:space="preserve"> </w:t>
       </w:r>
       <w:r>
-        <w:t xml:space="preserve">методического пособия и выданным вариантом.</w:t>
+        <w:t xml:space="preserve">способностью 2 Мбит/с и задержкой 10 мс;</w:t>
+      </w:r>
+    </w:p>
+    <w:p>
+      <w:pPr>
+        <w:pStyle w:val="BodyText"/>
+      </w:pPr>
+      <w:r>
+        <w:t xml:space="preserve">– между узлами n2 и n3 установлено дуплексное соединение с пропускной способностью 1,7 Мбит/с и задержкой 20 мс;</w:t>
+      </w:r>
+    </w:p>
+    <w:p>
+      <w:pPr>
+        <w:pStyle w:val="BodyText"/>
+      </w:pPr>
+      <w:r>
+        <w:t xml:space="preserve">– каждый узел использует очередь с дисциплиной DropTail для накопления пакетов,</w:t>
+      </w:r>
+      <w:r>
+        <w:t xml:space="preserve"> </w:t>
+      </w:r>
+      <w:r>
+        <w:t xml:space="preserve">максимальный размер которой составляет 10;</w:t>
+      </w:r>
+    </w:p>
+    <w:p>
+      <w:pPr>
+        <w:pStyle w:val="BodyText"/>
+      </w:pPr>
+      <w:r>
+        <w:t xml:space="preserve">– TCP-источник на узле n0 подключается к TCP-приёмнику на узле n3</w:t>
+      </w:r>
+      <w:r>
+        <w:t xml:space="preserve"> </w:t>
+      </w:r>
+      <w:r>
+        <w:t xml:space="preserve">(по-умолчанию, максимальный размер пакета, который TCP-агент может генерировать, равняется 1KByte)</w:t>
+      </w:r>
+    </w:p>
+    <w:p>
+      <w:pPr>
+        <w:pStyle w:val="BodyText"/>
+      </w:pPr>
+      <w:r>
+        <w:t xml:space="preserve">– TCP-приёмник генерирует и отправляет ACK пакеты отправителю и откидывает</w:t>
+      </w:r>
+      <w:r>
+        <w:t xml:space="preserve"> </w:t>
+      </w:r>
+      <w:r>
+        <w:t xml:space="preserve">полученные пакеты;</w:t>
+      </w:r>
+    </w:p>
+    <w:p>
+      <w:pPr>
+        <w:pStyle w:val="BodyText"/>
+      </w:pPr>
+      <w:r>
+        <w:t xml:space="preserve">– UDP-агент, который подсоединён к узлу n1, подключён к null-агенту на узле n3</w:t>
+      </w:r>
+      <w:r>
+        <w:t xml:space="preserve"> </w:t>
+      </w:r>
+      <w:r>
+        <w:t xml:space="preserve">(null-агент просто откидывает пакеты);</w:t>
+      </w:r>
+    </w:p>
+    <w:p>
+      <w:pPr>
+        <w:pStyle w:val="BodyText"/>
+      </w:pPr>
+      <w:r>
+        <w:t xml:space="preserve">– генераторы трафика ftp и cbr прикреплены к TCP и UDP агентам соответственно;</w:t>
+      </w:r>
+    </w:p>
+    <w:p>
+      <w:pPr>
+        <w:pStyle w:val="BodyText"/>
+      </w:pPr>
+      <w:r>
+        <w:t xml:space="preserve">– генератор cbr генерирует пакеты размером 1 Кбайт со скоростью 1 Мбит/с;</w:t>
+      </w:r>
+    </w:p>
+    <w:p>
+      <w:pPr>
+        <w:pStyle w:val="BodyText"/>
+      </w:pPr>
+      <w:r>
+        <w:t xml:space="preserve">– работа cbr начинается в 0,1 секунду и прекращается в 4,5 секунды, а ftp начинает</w:t>
+      </w:r>
+      <w:r>
+        <w:t xml:space="preserve"> </w:t>
+      </w:r>
+      <w:r>
+        <w:t xml:space="preserve">работать в 1,0 секунду и прекращает в 4,0 секунды.</w:t>
+      </w:r>
+    </w:p>
+    <w:p>
+      <w:pPr>
+        <w:numPr>
+          <w:ilvl w:val="0"/>
+          <w:numId w:val="1002"/>
+        </w:numPr>
+        <w:pStyle w:val="Compact"/>
+      </w:pPr>
+      <w:r>
+        <w:t xml:space="preserve">Требуется построить модель передачи данных по сети с кольцевой топологией и динамической маршрутизацией пакетов:</w:t>
+      </w:r>
+    </w:p>
+    <w:p>
+      <w:pPr>
+        <w:pStyle w:val="FirstParagraph"/>
+      </w:pPr>
+      <w:r>
+        <w:t xml:space="preserve">– сеть состоит из 7 узлов, соединённых в кольцо;</w:t>
+      </w:r>
+    </w:p>
+    <w:p>
+      <w:pPr>
+        <w:pStyle w:val="BodyText"/>
+      </w:pPr>
+      <w:r>
+        <w:t xml:space="preserve">– данные передаются от узла n(0) к узлу n(3) по кратчайшему пути;</w:t>
+      </w:r>
+    </w:p>
+    <w:p>
+      <w:pPr>
+        <w:pStyle w:val="BodyText"/>
+      </w:pPr>
+      <w:r>
+        <w:t xml:space="preserve">– с 1 по 2 секунду модельного времени происходит разрыв соединения между узлами n(1) и n(2);</w:t>
+      </w:r>
+    </w:p>
+    <w:p>
+      <w:pPr>
+        <w:pStyle w:val="BodyText"/>
+      </w:pPr>
+      <w:r>
+        <w:t xml:space="preserve">– при разрыве соединения маршрут передачи данных должен измениться на резервный.</w:t>
+      </w:r>
+    </w:p>
+    <w:p>
+      <w:pPr>
+        <w:numPr>
+          <w:ilvl w:val="0"/>
+          <w:numId w:val="1003"/>
+        </w:numPr>
+        <w:pStyle w:val="Compact"/>
+      </w:pPr>
+      <w:r>
+        <w:t xml:space="preserve">Внесите следующие изменения в реализацию примера с кольцевой</w:t>
+      </w:r>
+      <w:r>
+        <w:t xml:space="preserve"> </w:t>
+      </w:r>
+      <w:r>
+        <w:t xml:space="preserve">топологией сети:</w:t>
+      </w:r>
+    </w:p>
+    <w:p>
+      <w:pPr>
+        <w:pStyle w:val="FirstParagraph"/>
+      </w:pPr>
+      <w:r>
+        <w:t xml:space="preserve">– передача данных должна осуществляться от узла n(0) до узла n(5) по кратчайшему пути в течение 5 секунд модельного времени;</w:t>
+      </w:r>
+    </w:p>
+    <w:p>
+      <w:pPr>
+        <w:pStyle w:val="BodyText"/>
+      </w:pPr>
+      <w:r>
+        <w:t xml:space="preserve">– передача данных должна идти по протоколу TCP (тип Newreno), на принимающей стороне используется TCPSink-объект типа DelAck; поверх TCP работает протокол FTP с 0,5 до 4,5 секунд модельного времени;</w:t>
+      </w:r>
+    </w:p>
+    <w:p>
+      <w:pPr>
+        <w:pStyle w:val="BodyText"/>
+      </w:pPr>
+      <w:r>
+        <w:t xml:space="preserve">– с 1 по 2 секунду модельного времени происходит разрыв соединения между узлами n(0) и n(1);</w:t>
+      </w:r>
+    </w:p>
+    <w:p>
+      <w:pPr>
+        <w:pStyle w:val="BodyText"/>
+      </w:pPr>
+      <w:r>
+        <w:t xml:space="preserve">– при разрыве соединения маршрут передачи данных должен измениться на резервный, после восстановления соединения пакеты снова должны пойти по кратчайшему пути.</w:t>
       </w:r>
     </w:p>
     <w:bookmarkEnd w:id="21"/>
-    <w:bookmarkStart w:id="22" w:name="теоретическое-введение"/>
+    <w:bookmarkStart w:id="118" w:name="выполнение-лабораторной-работы"/>
     <w:p>
       <w:pPr>
         <w:pStyle w:val="Heading1"/>
@@ -207,356 +404,1691 @@
         <w:tab/>
       </w:r>
       <w:r>
-        <w:t xml:space="preserve">Теоретическое введение</w:t>
-      </w:r>
-    </w:p>
-    <w:p>
-      <w:pPr>
-        <w:pStyle w:val="FirstParagraph"/>
-      </w:pPr>
-      <w:r>
-        <w:t xml:space="preserve">Здесь описываются теоретические аспекты, связанные с выполнением работы.</w:t>
-      </w:r>
-    </w:p>
-    <w:p>
-      <w:pPr>
-        <w:pStyle w:val="BodyText"/>
-      </w:pPr>
-      <w:r>
-        <w:t xml:space="preserve">Например, в табл.</w:t>
+        <w:t xml:space="preserve">Выполнение лабораторной работы</w:t>
+      </w:r>
+    </w:p>
+    <w:p>
+      <w:pPr>
+        <w:numPr>
+          <w:ilvl w:val="0"/>
+          <w:numId w:val="1004"/>
+        </w:numPr>
+        <w:pStyle w:val="Compact"/>
+      </w:pPr>
+      <w:r>
+        <w:t xml:space="preserve">В своём рабочем каталоге создала директорию mip, к которой будут выполняться лабораторные работы. Внутри mip создала директорию lab-ns, а в ней файл shablon.tcl.</w:t>
+      </w:r>
+    </w:p>
+    <w:p>
+      <w:pPr>
+        <w:pStyle w:val="CaptionedFigure"/>
+      </w:pPr>
+      <w:bookmarkStart w:id="25" w:name="fig:001"/>
+      <w:r>
+        <w:drawing>
+          <wp:inline>
+            <wp:extent cx="4326110" cy="599354"/>
+            <wp:effectExtent b="0" l="0" r="0" t="0"/>
+            <wp:docPr descr="Создание каталогов и файла" title="" id="23" name="Picture"/>
+            <a:graphic>
+              <a:graphicData uri="http://schemas.openxmlformats.org/drawingml/2006/picture">
+                <pic:pic>
+                  <pic:nvPicPr>
+                    <pic:cNvPr descr="/home/pilobanova/work/study/2024-2025/Имитационное%20моделирование/mip/labs/lab1/report/лаб1/1.png" id="24" name="Picture"/>
+                    <pic:cNvPicPr>
+                      <a:picLocks noChangeArrowheads="1" noChangeAspect="1"/>
+                    </pic:cNvPicPr>
+                  </pic:nvPicPr>
+                  <pic:blipFill>
+                    <a:blip r:embed="rId22"/>
+                    <a:stretch>
+                      <a:fillRect/>
+                    </a:stretch>
+                  </pic:blipFill>
+                  <pic:spPr bwMode="auto">
+                    <a:xfrm>
+                      <a:off x="0" y="0"/>
+                      <a:ext cx="4326110" cy="599354"/>
+                    </a:xfrm>
+                    <a:prstGeom prst="rect">
+                      <a:avLst/>
+                    </a:prstGeom>
+                    <a:noFill/>
+                    <a:ln w="9525">
+                      <a:noFill/>
+                      <a:headEnd/>
+                      <a:tailEnd/>
+                    </a:ln>
+                  </pic:spPr>
+                </pic:pic>
+              </a:graphicData>
+            </a:graphic>
+          </wp:inline>
+        </w:drawing>
+      </w:r>
+      <w:bookmarkEnd w:id="25"/>
+    </w:p>
+    <w:p>
+      <w:pPr>
+        <w:pStyle w:val="ImageCaption"/>
+      </w:pPr>
+      <w:r>
+        <w:rPr>
+          <w:iCs/>
+          <w:i/>
+        </w:rPr>
+        <w:t xml:space="preserve">Создание каталогов и файла</w:t>
+      </w:r>
+    </w:p>
+    <w:p>
+      <w:pPr>
+        <w:numPr>
+          <w:ilvl w:val="0"/>
+          <w:numId w:val="1005"/>
+        </w:numPr>
+        <w:pStyle w:val="Compact"/>
+      </w:pPr>
+      <w:r>
+        <w:t xml:space="preserve">Открыла на редактирование файл shablon.tcl. Сначала создала объект типа Simulator. Затем создала переменную nf и указала, что требуется открыть на запись nam-файл для регистрации выходных результатов моделирования. Далее создала переменную f и открыла на запись файл трассировки для регистрации всех событий модели. После этого добавила процедуру finish, которая закрывает файлы трассировки и запускает nam. Наконец, с помощью команды at указала планировщику событий, что процедуру finish следует запустить через 5 с после начала моделирования, после чего</w:t>
       </w:r>
       <w:r>
         <w:t xml:space="preserve"> </w:t>
       </w:r>
       <w:r>
-        <w:t xml:space="preserve">[</w:t>
-      </w:r>
+        <w:t xml:space="preserve">запустить симулятор ns.</w:t>
+      </w:r>
+    </w:p>
+    <w:p>
+      <w:pPr>
+        <w:pStyle w:val="CaptionedFigure"/>
+      </w:pPr>
+      <w:bookmarkStart w:id="29" w:name="fig:002"/>
+      <w:r>
+        <w:drawing>
+          <wp:inline>
+            <wp:extent cx="5334000" cy="3883741"/>
+            <wp:effectExtent b="0" l="0" r="0" t="0"/>
+            <wp:docPr descr="Заполнение шаблона" title="" id="27" name="Picture"/>
+            <a:graphic>
+              <a:graphicData uri="http://schemas.openxmlformats.org/drawingml/2006/picture">
+                <pic:pic>
+                  <pic:nvPicPr>
+                    <pic:cNvPr descr="/home/pilobanova/work/study/2024-2025/Имитационное%20моделирование/mip/labs/lab1/report/лаб1/2.png" id="28" name="Picture"/>
+                    <pic:cNvPicPr>
+                      <a:picLocks noChangeArrowheads="1" noChangeAspect="1"/>
+                    </pic:cNvPicPr>
+                  </pic:nvPicPr>
+                  <pic:blipFill>
+                    <a:blip r:embed="rId26"/>
+                    <a:stretch>
+                      <a:fillRect/>
+                    </a:stretch>
+                  </pic:blipFill>
+                  <pic:spPr bwMode="auto">
+                    <a:xfrm>
+                      <a:off x="0" y="0"/>
+                      <a:ext cx="5334000" cy="3883741"/>
+                    </a:xfrm>
+                    <a:prstGeom prst="rect">
+                      <a:avLst/>
+                    </a:prstGeom>
+                    <a:noFill/>
+                    <a:ln w="9525">
+                      <a:noFill/>
+                      <a:headEnd/>
+                      <a:tailEnd/>
+                    </a:ln>
+                  </pic:spPr>
+                </pic:pic>
+              </a:graphicData>
+            </a:graphic>
+          </wp:inline>
+        </w:drawing>
+      </w:r>
+      <w:bookmarkEnd w:id="29"/>
+    </w:p>
+    <w:p>
+      <w:pPr>
+        <w:pStyle w:val="ImageCaption"/>
+      </w:pPr>
       <w:r>
         <w:rPr>
-          <w:bCs/>
-          <w:b/>
+          <w:iCs/>
+          <w:i/>
         </w:rPr>
-        <w:t xml:space="preserve">tbl:std-dir?</w:t>
-      </w:r>
-      <w:r>
-        <w:t xml:space="preserve">]</w:t>
+        <w:t xml:space="preserve">Заполнение шаблона</w:t>
+      </w:r>
+    </w:p>
+    <w:p>
+      <w:pPr>
+        <w:numPr>
+          <w:ilvl w:val="0"/>
+          <w:numId w:val="1006"/>
+        </w:numPr>
+        <w:pStyle w:val="Compact"/>
+      </w:pPr>
+      <w:r>
+        <w:t xml:space="preserve">Сохранив изменения в отредактированном файле shablon.tcl и закрыв его, запустила симулятор.</w:t>
+      </w:r>
+    </w:p>
+    <w:p>
+      <w:pPr>
+        <w:pStyle w:val="CaptionedFigure"/>
+      </w:pPr>
+      <w:bookmarkStart w:id="33" w:name="fig:003"/>
+      <w:r>
+        <w:drawing>
+          <wp:inline>
+            <wp:extent cx="4318426" cy="245889"/>
+            <wp:effectExtent b="0" l="0" r="0" t="0"/>
+            <wp:docPr descr="Запуск симулятора" title="" id="31" name="Picture"/>
+            <a:graphic>
+              <a:graphicData uri="http://schemas.openxmlformats.org/drawingml/2006/picture">
+                <pic:pic>
+                  <pic:nvPicPr>
+                    <pic:cNvPr descr="/home/pilobanova/work/study/2024-2025/Имитационное%20моделирование/mip/labs/lab1/report/лаб1/3.png" id="32" name="Picture"/>
+                    <pic:cNvPicPr>
+                      <a:picLocks noChangeArrowheads="1" noChangeAspect="1"/>
+                    </pic:cNvPicPr>
+                  </pic:nvPicPr>
+                  <pic:blipFill>
+                    <a:blip r:embed="rId30"/>
+                    <a:stretch>
+                      <a:fillRect/>
+                    </a:stretch>
+                  </pic:blipFill>
+                  <pic:spPr bwMode="auto">
+                    <a:xfrm>
+                      <a:off x="0" y="0"/>
+                      <a:ext cx="4318426" cy="245889"/>
+                    </a:xfrm>
+                    <a:prstGeom prst="rect">
+                      <a:avLst/>
+                    </a:prstGeom>
+                    <a:noFill/>
+                    <a:ln w="9525">
+                      <a:noFill/>
+                      <a:headEnd/>
+                      <a:tailEnd/>
+                    </a:ln>
+                  </pic:spPr>
+                </pic:pic>
+              </a:graphicData>
+            </a:graphic>
+          </wp:inline>
+        </w:drawing>
+      </w:r>
+      <w:bookmarkEnd w:id="33"/>
+    </w:p>
+    <w:p>
+      <w:pPr>
+        <w:pStyle w:val="ImageCaption"/>
+      </w:pPr>
+      <w:r>
+        <w:rPr>
+          <w:iCs/>
+          <w:i/>
+        </w:rPr>
+        <w:t xml:space="preserve">Запуск симулятора</w:t>
+      </w:r>
+    </w:p>
+    <w:p>
+      <w:pPr>
+        <w:pStyle w:val="CaptionedFigure"/>
+      </w:pPr>
+      <w:bookmarkStart w:id="37" w:name="fig:004"/>
+      <w:r>
+        <w:drawing>
+          <wp:inline>
+            <wp:extent cx="3550023" cy="3703704"/>
+            <wp:effectExtent b="0" l="0" r="0" t="0"/>
+            <wp:docPr descr="Аниматора nam" title="" id="35" name="Picture"/>
+            <a:graphic>
+              <a:graphicData uri="http://schemas.openxmlformats.org/drawingml/2006/picture">
+                <pic:pic>
+                  <pic:nvPicPr>
+                    <pic:cNvPr descr="/home/pilobanova/work/study/2024-2025/Имитационное%20моделирование/mip/labs/lab1/report/лаб1/4.png" id="36" name="Picture"/>
+                    <pic:cNvPicPr>
+                      <a:picLocks noChangeArrowheads="1" noChangeAspect="1"/>
+                    </pic:cNvPicPr>
+                  </pic:nvPicPr>
+                  <pic:blipFill>
+                    <a:blip r:embed="rId34"/>
+                    <a:stretch>
+                      <a:fillRect/>
+                    </a:stretch>
+                  </pic:blipFill>
+                  <pic:spPr bwMode="auto">
+                    <a:xfrm>
+                      <a:off x="0" y="0"/>
+                      <a:ext cx="3550023" cy="3703704"/>
+                    </a:xfrm>
+                    <a:prstGeom prst="rect">
+                      <a:avLst/>
+                    </a:prstGeom>
+                    <a:noFill/>
+                    <a:ln w="9525">
+                      <a:noFill/>
+                      <a:headEnd/>
+                      <a:tailEnd/>
+                    </a:ln>
+                  </pic:spPr>
+                </pic:pic>
+              </a:graphicData>
+            </a:graphic>
+          </wp:inline>
+        </w:drawing>
+      </w:r>
+      <w:bookmarkEnd w:id="37"/>
+    </w:p>
+    <w:p>
+      <w:pPr>
+        <w:pStyle w:val="ImageCaption"/>
+      </w:pPr>
+      <w:r>
+        <w:rPr>
+          <w:iCs/>
+          <w:i/>
+        </w:rPr>
+        <w:t xml:space="preserve">Аниматора nam</w:t>
+      </w:r>
+    </w:p>
+    <w:p>
+      <w:pPr>
+        <w:numPr>
+          <w:ilvl w:val="0"/>
+          <w:numId w:val="1007"/>
+        </w:numPr>
+        <w:pStyle w:val="Compact"/>
+      </w:pPr>
+      <w:r>
+        <w:t xml:space="preserve">Скопировала содержимое созданного шаблона в новый файл.</w:t>
+      </w:r>
+    </w:p>
+    <w:p>
+      <w:pPr>
+        <w:pStyle w:val="CaptionedFigure"/>
+      </w:pPr>
+      <w:bookmarkStart w:id="41" w:name="fig:005"/>
+      <w:r>
+        <w:drawing>
+          <wp:inline>
+            <wp:extent cx="4318426" cy="130628"/>
+            <wp:effectExtent b="0" l="0" r="0" t="0"/>
+            <wp:docPr descr="Копирование шаблона" title="" id="39" name="Picture"/>
+            <a:graphic>
+              <a:graphicData uri="http://schemas.openxmlformats.org/drawingml/2006/picture">
+                <pic:pic>
+                  <pic:nvPicPr>
+                    <pic:cNvPr descr="/home/pilobanova/work/study/2024-2025/Имитационное%20моделирование/mip/labs/lab1/report/лаб1/5.png" id="40" name="Picture"/>
+                    <pic:cNvPicPr>
+                      <a:picLocks noChangeArrowheads="1" noChangeAspect="1"/>
+                    </pic:cNvPicPr>
+                  </pic:nvPicPr>
+                  <pic:blipFill>
+                    <a:blip r:embed="rId38"/>
+                    <a:stretch>
+                      <a:fillRect/>
+                    </a:stretch>
+                  </pic:blipFill>
+                  <pic:spPr bwMode="auto">
+                    <a:xfrm>
+                      <a:off x="0" y="0"/>
+                      <a:ext cx="4318426" cy="130628"/>
+                    </a:xfrm>
+                    <a:prstGeom prst="rect">
+                      <a:avLst/>
+                    </a:prstGeom>
+                    <a:noFill/>
+                    <a:ln w="9525">
+                      <a:noFill/>
+                      <a:headEnd/>
+                      <a:tailEnd/>
+                    </a:ln>
+                  </pic:spPr>
+                </pic:pic>
+              </a:graphicData>
+            </a:graphic>
+          </wp:inline>
+        </w:drawing>
+      </w:r>
+      <w:bookmarkEnd w:id="41"/>
+    </w:p>
+    <w:p>
+      <w:pPr>
+        <w:pStyle w:val="ImageCaption"/>
+      </w:pPr>
+      <w:r>
+        <w:rPr>
+          <w:iCs/>
+          <w:i/>
+        </w:rPr>
+        <w:t xml:space="preserve">Копирование шаблона</w:t>
+      </w:r>
+    </w:p>
+    <w:p>
+      <w:pPr>
+        <w:numPr>
+          <w:ilvl w:val="0"/>
+          <w:numId w:val="1008"/>
+        </w:numPr>
+        <w:pStyle w:val="Compact"/>
+      </w:pPr>
+      <w:r>
+        <w:t xml:space="preserve">Добавила в него до строки $ns at 5.0</w:t>
       </w:r>
       <w:r>
         <w:t xml:space="preserve"> </w:t>
       </w:r>
       <w:r>
-        <w:t xml:space="preserve">приведено краткое описание стандартных каталогов Unix.</w:t>
-      </w:r>
-    </w:p>
-    <w:p>
-      <w:pPr>
-        <w:pStyle w:val="TableCaption"/>
-      </w:pPr>
-      <w:r>
-        <w:t xml:space="preserve">Описание некоторых каталогов файловой системы GNU Linux {#tbl:std-dir}</w:t>
-      </w:r>
-    </w:p>
-    <w:tbl>
-      <w:tblPr>
-        <w:tblStyle w:val="Table"/>
-        <w:tblW w:type="pct" w:w="5000"/>
-        <w:tblLook w:firstRow="1" w:lastRow="0" w:firstColumn="0" w:lastColumn="0" w:noHBand="0" w:noVBand="0" w:val="0020"/>
-        <w:tblCaption w:val="Описание некоторых каталогов файловой системы GNU Linux {#tbl:std-dir}"/>
-      </w:tblPr>
-      <w:tblGrid>
-        <w:gridCol w:w="803"/>
-        <w:gridCol w:w="7116"/>
-      </w:tblGrid>
-      <w:tr>
-        <w:trPr>
-          <w:tblHeader w:val="true"/>
-        </w:trPr>
-        <w:tc>
-          <w:tcPr/>
-          <w:p>
-            <w:pPr>
-              <w:pStyle w:val="Compact"/>
-              <w:jc w:val="left"/>
-            </w:pPr>
-            <w:r>
-              <w:t xml:space="preserve">Имя каталога</w:t>
-            </w:r>
-          </w:p>
-        </w:tc>
-        <w:tc>
-          <w:tcPr/>
-          <w:p>
-            <w:pPr>
-              <w:pStyle w:val="Compact"/>
-              <w:jc w:val="left"/>
-            </w:pPr>
-            <w:r>
-              <w:t xml:space="preserve">Описание каталога</w:t>
-            </w:r>
-          </w:p>
-        </w:tc>
-      </w:tr>
-      <w:tr>
-        <w:tc>
-          <w:tcPr/>
-          <w:p>
-            <w:pPr>
-              <w:pStyle w:val="Compact"/>
-              <w:jc w:val="left"/>
-            </w:pPr>
-            <w:r>
-              <w:rPr>
-                <w:rStyle w:val="VerbatimChar"/>
-              </w:rPr>
-              <w:t xml:space="preserve">/</w:t>
-            </w:r>
-          </w:p>
-        </w:tc>
-        <w:tc>
-          <w:tcPr/>
-          <w:p>
-            <w:pPr>
-              <w:pStyle w:val="Compact"/>
-              <w:jc w:val="left"/>
-            </w:pPr>
-            <w:r>
-              <w:t xml:space="preserve">Корневая директория, содержащая всю файловую</w:t>
-            </w:r>
-          </w:p>
-        </w:tc>
-      </w:tr>
-      <w:tr>
-        <w:tc>
-          <w:tcPr/>
-          <w:p>
-            <w:pPr>
-              <w:pStyle w:val="Compact"/>
-              <w:jc w:val="left"/>
-            </w:pPr>
-            <w:r>
-              <w:rPr>
-                <w:rStyle w:val="VerbatimChar"/>
-              </w:rPr>
-              <w:t xml:space="preserve">/bin</w:t>
-            </w:r>
-          </w:p>
-        </w:tc>
-        <w:tc>
-          <w:tcPr/>
-          <w:p>
-            <w:pPr>
-              <w:pStyle w:val="Compact"/>
-              <w:jc w:val="left"/>
-            </w:pPr>
-            <w:r>
-              <w:t xml:space="preserve">Основные системные утилиты, необходимые как в однопользовательском режиме, так и при обычной работе всем пользователям</w:t>
-            </w:r>
-          </w:p>
-        </w:tc>
-      </w:tr>
-      <w:tr>
-        <w:tc>
-          <w:tcPr/>
-          <w:p>
-            <w:pPr>
-              <w:pStyle w:val="Compact"/>
-              <w:jc w:val="left"/>
-            </w:pPr>
-            <w:r>
-              <w:rPr>
-                <w:rStyle w:val="VerbatimChar"/>
-              </w:rPr>
-              <w:t xml:space="preserve">/etc</w:t>
-            </w:r>
-          </w:p>
-        </w:tc>
-        <w:tc>
-          <w:tcPr/>
-          <w:p>
-            <w:pPr>
-              <w:pStyle w:val="Compact"/>
-              <w:jc w:val="left"/>
-            </w:pPr>
-            <w:r>
-              <w:t xml:space="preserve">Общесистемные конфигурационные файлы и файлы конфигурации установленных программ</w:t>
-            </w:r>
-          </w:p>
-        </w:tc>
-      </w:tr>
-      <w:tr>
-        <w:tc>
-          <w:tcPr/>
-          <w:p>
-            <w:pPr>
-              <w:pStyle w:val="Compact"/>
-              <w:jc w:val="left"/>
-            </w:pPr>
-            <w:r>
-              <w:rPr>
-                <w:rStyle w:val="VerbatimChar"/>
-              </w:rPr>
-              <w:t xml:space="preserve">/home</w:t>
-            </w:r>
-          </w:p>
-        </w:tc>
-        <w:tc>
-          <w:tcPr/>
-          <w:p>
-            <w:pPr>
-              <w:pStyle w:val="Compact"/>
-              <w:jc w:val="left"/>
-            </w:pPr>
-            <w:r>
-              <w:t xml:space="preserve">Содержит домашние директории пользователей, которые, в свою очередь, содержат персональные настройки и данные пользователя</w:t>
-            </w:r>
-          </w:p>
-        </w:tc>
-      </w:tr>
-      <w:tr>
-        <w:tc>
-          <w:tcPr/>
-          <w:p>
-            <w:pPr>
-              <w:pStyle w:val="Compact"/>
-              <w:jc w:val="left"/>
-            </w:pPr>
-            <w:r>
-              <w:rPr>
-                <w:rStyle w:val="VerbatimChar"/>
-              </w:rPr>
-              <w:t xml:space="preserve">/media</w:t>
-            </w:r>
-          </w:p>
-        </w:tc>
-        <w:tc>
-          <w:tcPr/>
-          <w:p>
-            <w:pPr>
-              <w:pStyle w:val="Compact"/>
-              <w:jc w:val="left"/>
-            </w:pPr>
-            <w:r>
-              <w:t xml:space="preserve">Точки монтирования для сменных носителей</w:t>
-            </w:r>
-          </w:p>
-        </w:tc>
-      </w:tr>
-      <w:tr>
-        <w:tc>
-          <w:tcPr/>
-          <w:p>
-            <w:pPr>
-              <w:pStyle w:val="Compact"/>
-              <w:jc w:val="left"/>
-            </w:pPr>
-            <w:r>
-              <w:rPr>
-                <w:rStyle w:val="VerbatimChar"/>
-              </w:rPr>
-              <w:t xml:space="preserve">/root</w:t>
-            </w:r>
-          </w:p>
-        </w:tc>
-        <w:tc>
-          <w:tcPr/>
-          <w:p>
-            <w:pPr>
-              <w:pStyle w:val="Compact"/>
-              <w:jc w:val="left"/>
-            </w:pPr>
-            <w:r>
-              <w:t xml:space="preserve">Домашняя директория пользователя</w:t>
-            </w:r>
-            <w:r>
-              <w:t xml:space="preserve"> </w:t>
-            </w:r>
-            <w:r>
-              <w:rPr>
-                <w:rStyle w:val="VerbatimChar"/>
-              </w:rPr>
-              <w:t xml:space="preserve">root</w:t>
-            </w:r>
-          </w:p>
-        </w:tc>
-      </w:tr>
-      <w:tr>
-        <w:tc>
-          <w:tcPr/>
-          <w:p>
-            <w:pPr>
-              <w:pStyle w:val="Compact"/>
-              <w:jc w:val="left"/>
-            </w:pPr>
-            <w:r>
-              <w:rPr>
-                <w:rStyle w:val="VerbatimChar"/>
-              </w:rPr>
-              <w:t xml:space="preserve">/tmp</w:t>
-            </w:r>
-          </w:p>
-        </w:tc>
-        <w:tc>
-          <w:tcPr/>
-          <w:p>
-            <w:pPr>
-              <w:pStyle w:val="Compact"/>
-              <w:jc w:val="left"/>
-            </w:pPr>
-            <w:r>
-              <w:t xml:space="preserve">Временные файлы</w:t>
-            </w:r>
-          </w:p>
-        </w:tc>
-      </w:tr>
-      <w:tr>
-        <w:tc>
-          <w:tcPr/>
-          <w:p>
-            <w:pPr>
-              <w:pStyle w:val="Compact"/>
-              <w:jc w:val="left"/>
-            </w:pPr>
-            <w:r>
-              <w:rPr>
-                <w:rStyle w:val="VerbatimChar"/>
-              </w:rPr>
-              <w:t xml:space="preserve">/usr</w:t>
-            </w:r>
-          </w:p>
-        </w:tc>
-        <w:tc>
-          <w:tcPr/>
-          <w:p>
-            <w:pPr>
-              <w:pStyle w:val="Compact"/>
-              <w:jc w:val="left"/>
-            </w:pPr>
-            <w:r>
-              <w:t xml:space="preserve">Вторичная иерархия для данных пользователя</w:t>
-            </w:r>
-          </w:p>
-        </w:tc>
-      </w:tr>
-    </w:tbl>
-    <w:p>
-      <w:pPr>
-        <w:pStyle w:val="BodyText"/>
-      </w:pPr>
-      <w:r>
-        <w:t xml:space="preserve">Более подробно об Unix см. в</w:t>
+        <w:t xml:space="preserve">“</w:t>
+      </w:r>
+      <w:r>
+        <w:t xml:space="preserve">finish</w:t>
+      </w:r>
+      <w:r>
+        <w:t xml:space="preserve">”</w:t>
       </w:r>
       <w:r>
         <w:t xml:space="preserve"> </w:t>
       </w:r>
       <w:r>
-        <w:t xml:space="preserve">[1–6]</w:t>
-      </w:r>
-      <w:r>
-        <w:t xml:space="preserve">.</w:t>
-      </w:r>
-    </w:p>
-    <w:bookmarkEnd w:id="22"/>
-    <w:bookmarkStart w:id="23" w:name="выполнение-лабораторной-работы"/>
+        <w:t xml:space="preserve">описание топологии сети. Создала агенты для генерации и приёма трафика. Далее создала Null-агент, который работает как приёмник трафика, и прикрепила его к узлу n1. Соединила агенты между собой. Для запуска и остановки приложения CBR добавляются at-события в планировщик событий.</w:t>
+      </w:r>
+    </w:p>
+    <w:p>
+      <w:pPr>
+        <w:pStyle w:val="CaptionedFigure"/>
+      </w:pPr>
+      <w:bookmarkStart w:id="45" w:name="fig:006"/>
+      <w:r>
+        <w:drawing>
+          <wp:inline>
+            <wp:extent cx="5334000" cy="5197957"/>
+            <wp:effectExtent b="0" l="0" r="0" t="0"/>
+            <wp:docPr descr="Заполнение файла" title="" id="43" name="Picture"/>
+            <a:graphic>
+              <a:graphicData uri="http://schemas.openxmlformats.org/drawingml/2006/picture">
+                <pic:pic>
+                  <pic:nvPicPr>
+                    <pic:cNvPr descr="/home/pilobanova/work/study/2024-2025/Имитационное%20моделирование/mip/labs/lab1/report/лаб1/6.png" id="44" name="Picture"/>
+                    <pic:cNvPicPr>
+                      <a:picLocks noChangeArrowheads="1" noChangeAspect="1"/>
+                    </pic:cNvPicPr>
+                  </pic:nvPicPr>
+                  <pic:blipFill>
+                    <a:blip r:embed="rId42"/>
+                    <a:stretch>
+                      <a:fillRect/>
+                    </a:stretch>
+                  </pic:blipFill>
+                  <pic:spPr bwMode="auto">
+                    <a:xfrm>
+                      <a:off x="0" y="0"/>
+                      <a:ext cx="5334000" cy="5197957"/>
+                    </a:xfrm>
+                    <a:prstGeom prst="rect">
+                      <a:avLst/>
+                    </a:prstGeom>
+                    <a:noFill/>
+                    <a:ln w="9525">
+                      <a:noFill/>
+                      <a:headEnd/>
+                      <a:tailEnd/>
+                    </a:ln>
+                  </pic:spPr>
+                </pic:pic>
+              </a:graphicData>
+            </a:graphic>
+          </wp:inline>
+        </w:drawing>
+      </w:r>
+      <w:bookmarkEnd w:id="45"/>
+    </w:p>
+    <w:p>
+      <w:pPr>
+        <w:pStyle w:val="ImageCaption"/>
+      </w:pPr>
+      <w:r>
+        <w:rPr>
+          <w:iCs/>
+          <w:i/>
+        </w:rPr>
+        <w:t xml:space="preserve">Заполнение файла</w:t>
+      </w:r>
+    </w:p>
+    <w:p>
+      <w:pPr>
+        <w:numPr>
+          <w:ilvl w:val="0"/>
+          <w:numId w:val="1009"/>
+        </w:numPr>
+        <w:pStyle w:val="Compact"/>
+      </w:pPr>
+      <w:r>
+        <w:t xml:space="preserve">Сохранила изменения в отредактированном файле и запустила симулятор.</w:t>
+      </w:r>
+    </w:p>
+    <w:p>
+      <w:pPr>
+        <w:pStyle w:val="CaptionedFigure"/>
+      </w:pPr>
+      <w:bookmarkStart w:id="49" w:name="fig:007"/>
+      <w:r>
+        <w:drawing>
+          <wp:inline>
+            <wp:extent cx="4318426" cy="207468"/>
+            <wp:effectExtent b="0" l="0" r="0" t="0"/>
+            <wp:docPr descr="Запуск симулятора" title="" id="47" name="Picture"/>
+            <a:graphic>
+              <a:graphicData uri="http://schemas.openxmlformats.org/drawingml/2006/picture">
+                <pic:pic>
+                  <pic:nvPicPr>
+                    <pic:cNvPr descr="/home/pilobanova/work/study/2024-2025/Имитационное%20моделирование/mip/labs/lab1/report/лаб1/7.png" id="48" name="Picture"/>
+                    <pic:cNvPicPr>
+                      <a:picLocks noChangeArrowheads="1" noChangeAspect="1"/>
+                    </pic:cNvPicPr>
+                  </pic:nvPicPr>
+                  <pic:blipFill>
+                    <a:blip r:embed="rId46"/>
+                    <a:stretch>
+                      <a:fillRect/>
+                    </a:stretch>
+                  </pic:blipFill>
+                  <pic:spPr bwMode="auto">
+                    <a:xfrm>
+                      <a:off x="0" y="0"/>
+                      <a:ext cx="4318426" cy="207468"/>
+                    </a:xfrm>
+                    <a:prstGeom prst="rect">
+                      <a:avLst/>
+                    </a:prstGeom>
+                    <a:noFill/>
+                    <a:ln w="9525">
+                      <a:noFill/>
+                      <a:headEnd/>
+                      <a:tailEnd/>
+                    </a:ln>
+                  </pic:spPr>
+                </pic:pic>
+              </a:graphicData>
+            </a:graphic>
+          </wp:inline>
+        </w:drawing>
+      </w:r>
+      <w:bookmarkEnd w:id="49"/>
+    </w:p>
+    <w:p>
+      <w:pPr>
+        <w:pStyle w:val="ImageCaption"/>
+      </w:pPr>
+      <w:r>
+        <w:rPr>
+          <w:iCs/>
+          <w:i/>
+        </w:rPr>
+        <w:t xml:space="preserve">Запуск симулятора</w:t>
+      </w:r>
+    </w:p>
+    <w:p>
+      <w:pPr>
+        <w:numPr>
+          <w:ilvl w:val="0"/>
+          <w:numId w:val="1010"/>
+        </w:numPr>
+        <w:pStyle w:val="Compact"/>
+      </w:pPr>
+      <w:r>
+        <w:t xml:space="preserve">Получила в качестве результата запуск аниматора nam в фоновом режиме.</w:t>
+      </w:r>
+    </w:p>
+    <w:p>
+      <w:pPr>
+        <w:pStyle w:val="CaptionedFigure"/>
+      </w:pPr>
+      <w:bookmarkStart w:id="53" w:name="fig:008"/>
+      <w:r>
+        <w:drawing>
+          <wp:inline>
+            <wp:extent cx="3580759" cy="4418319"/>
+            <wp:effectExtent b="0" l="0" r="0" t="0"/>
+            <wp:docPr descr="Аниматора nam" title="" id="51" name="Picture"/>
+            <a:graphic>
+              <a:graphicData uri="http://schemas.openxmlformats.org/drawingml/2006/picture">
+                <pic:pic>
+                  <pic:nvPicPr>
+                    <pic:cNvPr descr="/home/pilobanova/work/study/2024-2025/Имитационное%20моделирование/mip/labs/lab1/report/лаб1/8.png" id="52" name="Picture"/>
+                    <pic:cNvPicPr>
+                      <a:picLocks noChangeArrowheads="1" noChangeAspect="1"/>
+                    </pic:cNvPicPr>
+                  </pic:nvPicPr>
+                  <pic:blipFill>
+                    <a:blip r:embed="rId50"/>
+                    <a:stretch>
+                      <a:fillRect/>
+                    </a:stretch>
+                  </pic:blipFill>
+                  <pic:spPr bwMode="auto">
+                    <a:xfrm>
+                      <a:off x="0" y="0"/>
+                      <a:ext cx="3580759" cy="4418319"/>
+                    </a:xfrm>
+                    <a:prstGeom prst="rect">
+                      <a:avLst/>
+                    </a:prstGeom>
+                    <a:noFill/>
+                    <a:ln w="9525">
+                      <a:noFill/>
+                      <a:headEnd/>
+                      <a:tailEnd/>
+                    </a:ln>
+                  </pic:spPr>
+                </pic:pic>
+              </a:graphicData>
+            </a:graphic>
+          </wp:inline>
+        </w:drawing>
+      </w:r>
+      <w:bookmarkEnd w:id="53"/>
+    </w:p>
+    <w:p>
+      <w:pPr>
+        <w:pStyle w:val="ImageCaption"/>
+      </w:pPr>
+      <w:r>
+        <w:rPr>
+          <w:iCs/>
+          <w:i/>
+        </w:rPr>
+        <w:t xml:space="preserve">Аниматора nam</w:t>
+      </w:r>
+    </w:p>
+    <w:p>
+      <w:pPr>
+        <w:numPr>
+          <w:ilvl w:val="0"/>
+          <w:numId w:val="1011"/>
+        </w:numPr>
+        <w:pStyle w:val="Compact"/>
+      </w:pPr>
+      <w:r>
+        <w:t xml:space="preserve">Скопировала содержимое созданного шаблона в новый файл.</w:t>
+      </w:r>
+    </w:p>
+    <w:p>
+      <w:pPr>
+        <w:pStyle w:val="CaptionedFigure"/>
+      </w:pPr>
+      <w:bookmarkStart w:id="57" w:name="fig:009"/>
+      <w:r>
+        <w:drawing>
+          <wp:inline>
+            <wp:extent cx="4280006" cy="169048"/>
+            <wp:effectExtent b="0" l="0" r="0" t="0"/>
+            <wp:docPr descr="Копирование шаблона" title="" id="55" name="Picture"/>
+            <a:graphic>
+              <a:graphicData uri="http://schemas.openxmlformats.org/drawingml/2006/picture">
+                <pic:pic>
+                  <pic:nvPicPr>
+                    <pic:cNvPr descr="/home/pilobanova/work/study/2024-2025/Имитационное%20моделирование/mip/labs/lab1/report/лаб1/9.png" id="56" name="Picture"/>
+                    <pic:cNvPicPr>
+                      <a:picLocks noChangeArrowheads="1" noChangeAspect="1"/>
+                    </pic:cNvPicPr>
+                  </pic:nvPicPr>
+                  <pic:blipFill>
+                    <a:blip r:embed="rId54"/>
+                    <a:stretch>
+                      <a:fillRect/>
+                    </a:stretch>
+                  </pic:blipFill>
+                  <pic:spPr bwMode="auto">
+                    <a:xfrm>
+                      <a:off x="0" y="0"/>
+                      <a:ext cx="4280006" cy="169048"/>
+                    </a:xfrm>
+                    <a:prstGeom prst="rect">
+                      <a:avLst/>
+                    </a:prstGeom>
+                    <a:noFill/>
+                    <a:ln w="9525">
+                      <a:noFill/>
+                      <a:headEnd/>
+                      <a:tailEnd/>
+                    </a:ln>
+                  </pic:spPr>
+                </pic:pic>
+              </a:graphicData>
+            </a:graphic>
+          </wp:inline>
+        </w:drawing>
+      </w:r>
+      <w:bookmarkEnd w:id="57"/>
+    </w:p>
+    <w:p>
+      <w:pPr>
+        <w:pStyle w:val="ImageCaption"/>
+      </w:pPr>
+      <w:r>
+        <w:rPr>
+          <w:iCs/>
+          <w:i/>
+        </w:rPr>
+        <w:t xml:space="preserve">Копирование шаблона</w:t>
+      </w:r>
+    </w:p>
+    <w:p>
+      <w:pPr>
+        <w:numPr>
+          <w:ilvl w:val="0"/>
+          <w:numId w:val="1012"/>
+        </w:numPr>
+        <w:pStyle w:val="Compact"/>
+      </w:pPr>
+      <w:r>
+        <w:t xml:space="preserve">Создала 4 узла и 3 дуплексных соединения с указанием направления. Создала агент UDP с прикреплённым к нему источником CBR и агент TCP с прикреплённым к нему приложением FTP. Создала агенты-получатели. Соединила агенты udp0 и tcp1 и их получателей. Задала описание цвета каждого потока. Добавила отслеживание событий в очереди, наложение ограничения на размер очереди и at-события.</w:t>
+      </w:r>
+    </w:p>
+    <w:p>
+      <w:pPr>
+        <w:pStyle w:val="CaptionedFigure"/>
+      </w:pPr>
+      <w:bookmarkStart w:id="61" w:name="fig:010"/>
+      <w:r>
+        <w:drawing>
+          <wp:inline>
+            <wp:extent cx="5334000" cy="5111053"/>
+            <wp:effectExtent b="0" l="0" r="0" t="0"/>
+            <wp:docPr descr="Заполнение файла" title="" id="59" name="Picture"/>
+            <a:graphic>
+              <a:graphicData uri="http://schemas.openxmlformats.org/drawingml/2006/picture">
+                <pic:pic>
+                  <pic:nvPicPr>
+                    <pic:cNvPr descr="/home/pilobanova/work/study/2024-2025/Имитационное%20моделирование/mip/labs/lab1/report/лаб1/10.png" id="60" name="Picture"/>
+                    <pic:cNvPicPr>
+                      <a:picLocks noChangeArrowheads="1" noChangeAspect="1"/>
+                    </pic:cNvPicPr>
+                  </pic:nvPicPr>
+                  <pic:blipFill>
+                    <a:blip r:embed="rId58"/>
+                    <a:stretch>
+                      <a:fillRect/>
+                    </a:stretch>
+                  </pic:blipFill>
+                  <pic:spPr bwMode="auto">
+                    <a:xfrm>
+                      <a:off x="0" y="0"/>
+                      <a:ext cx="5334000" cy="5111053"/>
+                    </a:xfrm>
+                    <a:prstGeom prst="rect">
+                      <a:avLst/>
+                    </a:prstGeom>
+                    <a:noFill/>
+                    <a:ln w="9525">
+                      <a:noFill/>
+                      <a:headEnd/>
+                      <a:tailEnd/>
+                    </a:ln>
+                  </pic:spPr>
+                </pic:pic>
+              </a:graphicData>
+            </a:graphic>
+          </wp:inline>
+        </w:drawing>
+      </w:r>
+      <w:bookmarkEnd w:id="61"/>
+    </w:p>
+    <w:p>
+      <w:pPr>
+        <w:pStyle w:val="ImageCaption"/>
+      </w:pPr>
+      <w:r>
+        <w:rPr>
+          <w:iCs/>
+          <w:i/>
+        </w:rPr>
+        <w:t xml:space="preserve">Заполнение файла</w:t>
+      </w:r>
+    </w:p>
+    <w:p>
+      <w:pPr>
+        <w:numPr>
+          <w:ilvl w:val="0"/>
+          <w:numId w:val="1013"/>
+        </w:numPr>
+        <w:pStyle w:val="Compact"/>
+      </w:pPr>
+      <w:r>
+        <w:t xml:space="preserve">Сохранив изменения в отредактированном файле и запустив симулятор, получила анимированный результат моделирования.</w:t>
+      </w:r>
+    </w:p>
+    <w:p>
+      <w:pPr>
+        <w:pStyle w:val="CaptionedFigure"/>
+      </w:pPr>
+      <w:bookmarkStart w:id="65" w:name="fig:011"/>
+      <w:r>
+        <w:drawing>
+          <wp:inline>
+            <wp:extent cx="4318426" cy="207468"/>
+            <wp:effectExtent b="0" l="0" r="0" t="0"/>
+            <wp:docPr descr="Запуск симулятора" title="" id="63" name="Picture"/>
+            <a:graphic>
+              <a:graphicData uri="http://schemas.openxmlformats.org/drawingml/2006/picture">
+                <pic:pic>
+                  <pic:nvPicPr>
+                    <pic:cNvPr descr="/home/pilobanova/work/study/2024-2025/Имитационное%20моделирование/mip/labs/lab1/report/лаб1/11.png" id="64" name="Picture"/>
+                    <pic:cNvPicPr>
+                      <a:picLocks noChangeArrowheads="1" noChangeAspect="1"/>
+                    </pic:cNvPicPr>
+                  </pic:nvPicPr>
+                  <pic:blipFill>
+                    <a:blip r:embed="rId62"/>
+                    <a:stretch>
+                      <a:fillRect/>
+                    </a:stretch>
+                  </pic:blipFill>
+                  <pic:spPr bwMode="auto">
+                    <a:xfrm>
+                      <a:off x="0" y="0"/>
+                      <a:ext cx="4318426" cy="207468"/>
+                    </a:xfrm>
+                    <a:prstGeom prst="rect">
+                      <a:avLst/>
+                    </a:prstGeom>
+                    <a:noFill/>
+                    <a:ln w="9525">
+                      <a:noFill/>
+                      <a:headEnd/>
+                      <a:tailEnd/>
+                    </a:ln>
+                  </pic:spPr>
+                </pic:pic>
+              </a:graphicData>
+            </a:graphic>
+          </wp:inline>
+        </w:drawing>
+      </w:r>
+      <w:bookmarkEnd w:id="65"/>
+    </w:p>
+    <w:p>
+      <w:pPr>
+        <w:pStyle w:val="ImageCaption"/>
+      </w:pPr>
+      <w:r>
+        <w:rPr>
+          <w:iCs/>
+          <w:i/>
+        </w:rPr>
+        <w:t xml:space="preserve">Запуск симулятора</w:t>
+      </w:r>
+    </w:p>
+    <w:p>
+      <w:pPr>
+        <w:pStyle w:val="CaptionedFigure"/>
+      </w:pPr>
+      <w:bookmarkStart w:id="69" w:name="fig:012"/>
+      <w:r>
+        <w:drawing>
+          <wp:inline>
+            <wp:extent cx="5334000" cy="5439973"/>
+            <wp:effectExtent b="0" l="0" r="0" t="0"/>
+            <wp:docPr descr="Аниматора nam" title="" id="67" name="Picture"/>
+            <a:graphic>
+              <a:graphicData uri="http://schemas.openxmlformats.org/drawingml/2006/picture">
+                <pic:pic>
+                  <pic:nvPicPr>
+                    <pic:cNvPr descr="/home/pilobanova/work/study/2024-2025/Имитационное%20моделирование/mip/labs/lab1/report/лаб1/12.png" id="68" name="Picture"/>
+                    <pic:cNvPicPr>
+                      <a:picLocks noChangeArrowheads="1" noChangeAspect="1"/>
+                    </pic:cNvPicPr>
+                  </pic:nvPicPr>
+                  <pic:blipFill>
+                    <a:blip r:embed="rId66"/>
+                    <a:stretch>
+                      <a:fillRect/>
+                    </a:stretch>
+                  </pic:blipFill>
+                  <pic:spPr bwMode="auto">
+                    <a:xfrm>
+                      <a:off x="0" y="0"/>
+                      <a:ext cx="5334000" cy="5439973"/>
+                    </a:xfrm>
+                    <a:prstGeom prst="rect">
+                      <a:avLst/>
+                    </a:prstGeom>
+                    <a:noFill/>
+                    <a:ln w="9525">
+                      <a:noFill/>
+                      <a:headEnd/>
+                      <a:tailEnd/>
+                    </a:ln>
+                  </pic:spPr>
+                </pic:pic>
+              </a:graphicData>
+            </a:graphic>
+          </wp:inline>
+        </w:drawing>
+      </w:r>
+      <w:bookmarkEnd w:id="69"/>
+    </w:p>
+    <w:p>
+      <w:pPr>
+        <w:pStyle w:val="ImageCaption"/>
+      </w:pPr>
+      <w:r>
+        <w:rPr>
+          <w:iCs/>
+          <w:i/>
+        </w:rPr>
+        <w:t xml:space="preserve">Аниматора nam</w:t>
+      </w:r>
+    </w:p>
+    <w:p>
+      <w:pPr>
+        <w:numPr>
+          <w:ilvl w:val="0"/>
+          <w:numId w:val="1014"/>
+        </w:numPr>
+        <w:pStyle w:val="Compact"/>
+      </w:pPr>
+      <w:r>
+        <w:t xml:space="preserve">Скопировала содержимое созданного шаблона в новый файл.</w:t>
+      </w:r>
+    </w:p>
+    <w:p>
+      <w:pPr>
+        <w:pStyle w:val="CaptionedFigure"/>
+      </w:pPr>
+      <w:bookmarkStart w:id="73" w:name="fig:013"/>
+      <w:r>
+        <w:drawing>
+          <wp:inline>
+            <wp:extent cx="4318426" cy="138312"/>
+            <wp:effectExtent b="0" l="0" r="0" t="0"/>
+            <wp:docPr descr="Копирование шаблона" title="" id="71" name="Picture"/>
+            <a:graphic>
+              <a:graphicData uri="http://schemas.openxmlformats.org/drawingml/2006/picture">
+                <pic:pic>
+                  <pic:nvPicPr>
+                    <pic:cNvPr descr="/home/pilobanova/work/study/2024-2025/Имитационное%20моделирование/mip/labs/lab1/report/лаб1/13.png" id="72" name="Picture"/>
+                    <pic:cNvPicPr>
+                      <a:picLocks noChangeArrowheads="1" noChangeAspect="1"/>
+                    </pic:cNvPicPr>
+                  </pic:nvPicPr>
+                  <pic:blipFill>
+                    <a:blip r:embed="rId70"/>
+                    <a:stretch>
+                      <a:fillRect/>
+                    </a:stretch>
+                  </pic:blipFill>
+                  <pic:spPr bwMode="auto">
+                    <a:xfrm>
+                      <a:off x="0" y="0"/>
+                      <a:ext cx="4318426" cy="138312"/>
+                    </a:xfrm>
+                    <a:prstGeom prst="rect">
+                      <a:avLst/>
+                    </a:prstGeom>
+                    <a:noFill/>
+                    <a:ln w="9525">
+                      <a:noFill/>
+                      <a:headEnd/>
+                      <a:tailEnd/>
+                    </a:ln>
+                  </pic:spPr>
+                </pic:pic>
+              </a:graphicData>
+            </a:graphic>
+          </wp:inline>
+        </w:drawing>
+      </w:r>
+      <w:bookmarkEnd w:id="73"/>
+    </w:p>
+    <w:p>
+      <w:pPr>
+        <w:pStyle w:val="ImageCaption"/>
+      </w:pPr>
+      <w:r>
+        <w:rPr>
+          <w:iCs/>
+          <w:i/>
+        </w:rPr>
+        <w:t xml:space="preserve">Копирование шаблона</w:t>
+      </w:r>
+    </w:p>
+    <w:p>
+      <w:pPr>
+        <w:numPr>
+          <w:ilvl w:val="0"/>
+          <w:numId w:val="1015"/>
+        </w:numPr>
+        <w:pStyle w:val="Compact"/>
+      </w:pPr>
+      <w:r>
+        <w:t xml:space="preserve">Описала топологию моделируемой сети. Далее соединила узлы так, чтобы создать круговую топологию. Задала передачу данных от узла n(0) к узлу n(3). Добавила команду разрыва соединения между узлами n(1) и n(2) на время в одну секунду, а также время начала и окончания передачи данных. Добавила в начало скрипта после команды создания объекта Simulator: $ns rtproto DV.</w:t>
+      </w:r>
+    </w:p>
+    <w:p>
+      <w:pPr>
+        <w:pStyle w:val="CaptionedFigure"/>
+      </w:pPr>
+      <w:bookmarkStart w:id="77" w:name="fig:014"/>
+      <w:r>
+        <w:drawing>
+          <wp:inline>
+            <wp:extent cx="5334000" cy="5255968"/>
+            <wp:effectExtent b="0" l="0" r="0" t="0"/>
+            <wp:docPr descr="Заполнение файла" title="" id="75" name="Picture"/>
+            <a:graphic>
+              <a:graphicData uri="http://schemas.openxmlformats.org/drawingml/2006/picture">
+                <pic:pic>
+                  <pic:nvPicPr>
+                    <pic:cNvPr descr="/home/pilobanova/work/study/2024-2025/Имитационное%20моделирование/mip/labs/lab1/report/лаб1/14.png" id="76" name="Picture"/>
+                    <pic:cNvPicPr>
+                      <a:picLocks noChangeArrowheads="1" noChangeAspect="1"/>
+                    </pic:cNvPicPr>
+                  </pic:nvPicPr>
+                  <pic:blipFill>
+                    <a:blip r:embed="rId74"/>
+                    <a:stretch>
+                      <a:fillRect/>
+                    </a:stretch>
+                  </pic:blipFill>
+                  <pic:spPr bwMode="auto">
+                    <a:xfrm>
+                      <a:off x="0" y="0"/>
+                      <a:ext cx="5334000" cy="5255968"/>
+                    </a:xfrm>
+                    <a:prstGeom prst="rect">
+                      <a:avLst/>
+                    </a:prstGeom>
+                    <a:noFill/>
+                    <a:ln w="9525">
+                      <a:noFill/>
+                      <a:headEnd/>
+                      <a:tailEnd/>
+                    </a:ln>
+                  </pic:spPr>
+                </pic:pic>
+              </a:graphicData>
+            </a:graphic>
+          </wp:inline>
+        </w:drawing>
+      </w:r>
+      <w:bookmarkEnd w:id="77"/>
+    </w:p>
+    <w:p>
+      <w:pPr>
+        <w:pStyle w:val="ImageCaption"/>
+      </w:pPr>
+      <w:r>
+        <w:rPr>
+          <w:iCs/>
+          <w:i/>
+        </w:rPr>
+        <w:t xml:space="preserve">Заполнение файла</w:t>
+      </w:r>
+    </w:p>
+    <w:p>
+      <w:pPr>
+        <w:numPr>
+          <w:ilvl w:val="0"/>
+          <w:numId w:val="1016"/>
+        </w:numPr>
+        <w:pStyle w:val="Compact"/>
+      </w:pPr>
+      <w:r>
+        <w:t xml:space="preserve">Сохранив изменения в отредактированном файле и запустив симулятор, получила анимированный результат моделирования.</w:t>
+      </w:r>
+    </w:p>
+    <w:p>
+      <w:pPr>
+        <w:pStyle w:val="CaptionedFigure"/>
+      </w:pPr>
+      <w:bookmarkStart w:id="81" w:name="fig:015"/>
+      <w:r>
+        <w:drawing>
+          <wp:inline>
+            <wp:extent cx="5334000" cy="5121100"/>
+            <wp:effectExtent b="0" l="0" r="0" t="0"/>
+            <wp:docPr descr="Передача данных по кратчайшему пути" title="" id="79" name="Picture"/>
+            <a:graphic>
+              <a:graphicData uri="http://schemas.openxmlformats.org/drawingml/2006/picture">
+                <pic:pic>
+                  <pic:nvPicPr>
+                    <pic:cNvPr descr="/home/pilobanova/work/study/2024-2025/Имитационное%20моделирование/mip/labs/lab1/report/лаб1/15.png" id="80" name="Picture"/>
+                    <pic:cNvPicPr>
+                      <a:picLocks noChangeArrowheads="1" noChangeAspect="1"/>
+                    </pic:cNvPicPr>
+                  </pic:nvPicPr>
+                  <pic:blipFill>
+                    <a:blip r:embed="rId78"/>
+                    <a:stretch>
+                      <a:fillRect/>
+                    </a:stretch>
+                  </pic:blipFill>
+                  <pic:spPr bwMode="auto">
+                    <a:xfrm>
+                      <a:off x="0" y="0"/>
+                      <a:ext cx="5334000" cy="5121100"/>
+                    </a:xfrm>
+                    <a:prstGeom prst="rect">
+                      <a:avLst/>
+                    </a:prstGeom>
+                    <a:noFill/>
+                    <a:ln w="9525">
+                      <a:noFill/>
+                      <a:headEnd/>
+                      <a:tailEnd/>
+                    </a:ln>
+                  </pic:spPr>
+                </pic:pic>
+              </a:graphicData>
+            </a:graphic>
+          </wp:inline>
+        </w:drawing>
+      </w:r>
+      <w:bookmarkEnd w:id="81"/>
+    </w:p>
+    <w:p>
+      <w:pPr>
+        <w:pStyle w:val="ImageCaption"/>
+      </w:pPr>
+      <w:r>
+        <w:rPr>
+          <w:iCs/>
+          <w:i/>
+        </w:rPr>
+        <w:t xml:space="preserve">Передача данных по кратчайшему пути</w:t>
+      </w:r>
+    </w:p>
+    <w:p>
+      <w:pPr>
+        <w:pStyle w:val="CaptionedFigure"/>
+      </w:pPr>
+      <w:bookmarkStart w:id="85" w:name="fig:016"/>
+      <w:r>
+        <w:drawing>
+          <wp:inline>
+            <wp:extent cx="5334000" cy="5058696"/>
+            <wp:effectExtent b="0" l="0" r="0" t="0"/>
+            <wp:docPr descr="Прерывание соезинения" title="" id="83" name="Picture"/>
+            <a:graphic>
+              <a:graphicData uri="http://schemas.openxmlformats.org/drawingml/2006/picture">
+                <pic:pic>
+                  <pic:nvPicPr>
+                    <pic:cNvPr descr="/home/pilobanova/work/study/2024-2025/Имитационное%20моделирование/mip/labs/lab1/report/лаб1/16.png" id="84" name="Picture"/>
+                    <pic:cNvPicPr>
+                      <a:picLocks noChangeArrowheads="1" noChangeAspect="1"/>
+                    </pic:cNvPicPr>
+                  </pic:nvPicPr>
+                  <pic:blipFill>
+                    <a:blip r:embed="rId82"/>
+                    <a:stretch>
+                      <a:fillRect/>
+                    </a:stretch>
+                  </pic:blipFill>
+                  <pic:spPr bwMode="auto">
+                    <a:xfrm>
+                      <a:off x="0" y="0"/>
+                      <a:ext cx="5334000" cy="5058696"/>
+                    </a:xfrm>
+                    <a:prstGeom prst="rect">
+                      <a:avLst/>
+                    </a:prstGeom>
+                    <a:noFill/>
+                    <a:ln w="9525">
+                      <a:noFill/>
+                      <a:headEnd/>
+                      <a:tailEnd/>
+                    </a:ln>
+                  </pic:spPr>
+                </pic:pic>
+              </a:graphicData>
+            </a:graphic>
+          </wp:inline>
+        </w:drawing>
+      </w:r>
+      <w:bookmarkEnd w:id="85"/>
+    </w:p>
+    <w:p>
+      <w:pPr>
+        <w:pStyle w:val="ImageCaption"/>
+      </w:pPr>
+      <w:r>
+        <w:rPr>
+          <w:iCs/>
+          <w:i/>
+        </w:rPr>
+        <w:t xml:space="preserve">Прерывание соезинения</w:t>
+      </w:r>
+    </w:p>
+    <w:p>
+      <w:pPr>
+        <w:pStyle w:val="CaptionedFigure"/>
+      </w:pPr>
+      <w:bookmarkStart w:id="89" w:name="fig:017"/>
+      <w:r>
+        <w:drawing>
+          <wp:inline>
+            <wp:extent cx="5334000" cy="5098084"/>
+            <wp:effectExtent b="0" l="0" r="0" t="0"/>
+            <wp:docPr descr="Передача данных по резервному маршруту" title="" id="87" name="Picture"/>
+            <a:graphic>
+              <a:graphicData uri="http://schemas.openxmlformats.org/drawingml/2006/picture">
+                <pic:pic>
+                  <pic:nvPicPr>
+                    <pic:cNvPr descr="/home/pilobanova/work/study/2024-2025/Имитационное%20моделирование/mip/labs/lab1/report/лаб1/17.png" id="88" name="Picture"/>
+                    <pic:cNvPicPr>
+                      <a:picLocks noChangeArrowheads="1" noChangeAspect="1"/>
+                    </pic:cNvPicPr>
+                  </pic:nvPicPr>
+                  <pic:blipFill>
+                    <a:blip r:embed="rId86"/>
+                    <a:stretch>
+                      <a:fillRect/>
+                    </a:stretch>
+                  </pic:blipFill>
+                  <pic:spPr bwMode="auto">
+                    <a:xfrm>
+                      <a:off x="0" y="0"/>
+                      <a:ext cx="5334000" cy="5098084"/>
+                    </a:xfrm>
+                    <a:prstGeom prst="rect">
+                      <a:avLst/>
+                    </a:prstGeom>
+                    <a:noFill/>
+                    <a:ln w="9525">
+                      <a:noFill/>
+                      <a:headEnd/>
+                      <a:tailEnd/>
+                    </a:ln>
+                  </pic:spPr>
+                </pic:pic>
+              </a:graphicData>
+            </a:graphic>
+          </wp:inline>
+        </w:drawing>
+      </w:r>
+      <w:bookmarkEnd w:id="89"/>
+    </w:p>
+    <w:p>
+      <w:pPr>
+        <w:pStyle w:val="ImageCaption"/>
+      </w:pPr>
+      <w:r>
+        <w:rPr>
+          <w:iCs/>
+          <w:i/>
+        </w:rPr>
+        <w:t xml:space="preserve">Передача данных по резервному маршруту</w:t>
+      </w:r>
+    </w:p>
+    <w:p>
+      <w:pPr>
+        <w:numPr>
+          <w:ilvl w:val="0"/>
+          <w:numId w:val="1017"/>
+        </w:numPr>
+        <w:pStyle w:val="Compact"/>
+      </w:pPr>
+      <w:r>
+        <w:t xml:space="preserve">Скопировала содержимое созданного шаблона в новый файл.</w:t>
+      </w:r>
+    </w:p>
+    <w:p>
+      <w:pPr>
+        <w:pStyle w:val="CaptionedFigure"/>
+      </w:pPr>
+      <w:bookmarkStart w:id="93" w:name="fig:018"/>
+      <w:r>
+        <w:drawing>
+          <wp:inline>
+            <wp:extent cx="4310742" cy="138312"/>
+            <wp:effectExtent b="0" l="0" r="0" t="0"/>
+            <wp:docPr descr="Копирование шаблона" title="" id="91" name="Picture"/>
+            <a:graphic>
+              <a:graphicData uri="http://schemas.openxmlformats.org/drawingml/2006/picture">
+                <pic:pic>
+                  <pic:nvPicPr>
+                    <pic:cNvPr descr="/home/pilobanova/work/study/2024-2025/Имитационное%20моделирование/mip/labs/lab1/report/лаб1/18.png" id="92" name="Picture"/>
+                    <pic:cNvPicPr>
+                      <a:picLocks noChangeArrowheads="1" noChangeAspect="1"/>
+                    </pic:cNvPicPr>
+                  </pic:nvPicPr>
+                  <pic:blipFill>
+                    <a:blip r:embed="rId90"/>
+                    <a:stretch>
+                      <a:fillRect/>
+                    </a:stretch>
+                  </pic:blipFill>
+                  <pic:spPr bwMode="auto">
+                    <a:xfrm>
+                      <a:off x="0" y="0"/>
+                      <a:ext cx="4310742" cy="138312"/>
+                    </a:xfrm>
+                    <a:prstGeom prst="rect">
+                      <a:avLst/>
+                    </a:prstGeom>
+                    <a:noFill/>
+                    <a:ln w="9525">
+                      <a:noFill/>
+                      <a:headEnd/>
+                      <a:tailEnd/>
+                    </a:ln>
+                  </pic:spPr>
+                </pic:pic>
+              </a:graphicData>
+            </a:graphic>
+          </wp:inline>
+        </w:drawing>
+      </w:r>
+      <w:bookmarkEnd w:id="93"/>
+    </w:p>
+    <w:p>
+      <w:pPr>
+        <w:pStyle w:val="ImageCaption"/>
+      </w:pPr>
+      <w:r>
+        <w:rPr>
+          <w:iCs/>
+          <w:i/>
+        </w:rPr>
+        <w:t xml:space="preserve">Копирование шаблона</w:t>
+      </w:r>
+    </w:p>
+    <w:p>
+      <w:pPr>
+        <w:numPr>
+          <w:ilvl w:val="0"/>
+          <w:numId w:val="1018"/>
+        </w:numPr>
+        <w:pStyle w:val="Compact"/>
+      </w:pPr>
+      <w:r>
+        <w:t xml:space="preserve">Создала 5 узлов и соединила их так, чтобы создать круговую топологию. Создала еще один узел(n(5)) и соединила его с узлом n(1). Задала передачу данных от узла n(0) к узлу n(5). Создала агент TCP (тип Newreno) с прикреплённым к нему приложением FTP. Создала агент-получатель (TCPSink-объект типа DelAck). Соединила агент tcp1 и его получателя. Добавила команду разрыва соединения между узлами n(0) и n(1) на время в одну секунду, а также время начала и окончания передачи данных. Добавила в начало скрипта после команды создания объекта Simulator: $ns rtproto DV.</w:t>
+      </w:r>
+    </w:p>
+    <w:p>
+      <w:pPr>
+        <w:pStyle w:val="CaptionedFigure"/>
+      </w:pPr>
+      <w:bookmarkStart w:id="97" w:name="fig:019"/>
+      <w:r>
+        <w:drawing>
+          <wp:inline>
+            <wp:extent cx="5334000" cy="5116626"/>
+            <wp:effectExtent b="0" l="0" r="0" t="0"/>
+            <wp:docPr descr="Заполнение файла" title="" id="95" name="Picture"/>
+            <a:graphic>
+              <a:graphicData uri="http://schemas.openxmlformats.org/drawingml/2006/picture">
+                <pic:pic>
+                  <pic:nvPicPr>
+                    <pic:cNvPr descr="/home/pilobanova/work/study/2024-2025/Имитационное%20моделирование/mip/labs/lab1/report/лаб1/19.png" id="96" name="Picture"/>
+                    <pic:cNvPicPr>
+                      <a:picLocks noChangeArrowheads="1" noChangeAspect="1"/>
+                    </pic:cNvPicPr>
+                  </pic:nvPicPr>
+                  <pic:blipFill>
+                    <a:blip r:embed="rId94"/>
+                    <a:stretch>
+                      <a:fillRect/>
+                    </a:stretch>
+                  </pic:blipFill>
+                  <pic:spPr bwMode="auto">
+                    <a:xfrm>
+                      <a:off x="0" y="0"/>
+                      <a:ext cx="5334000" cy="5116626"/>
+                    </a:xfrm>
+                    <a:prstGeom prst="rect">
+                      <a:avLst/>
+                    </a:prstGeom>
+                    <a:noFill/>
+                    <a:ln w="9525">
+                      <a:noFill/>
+                      <a:headEnd/>
+                      <a:tailEnd/>
+                    </a:ln>
+                  </pic:spPr>
+                </pic:pic>
+              </a:graphicData>
+            </a:graphic>
+          </wp:inline>
+        </w:drawing>
+      </w:r>
+      <w:bookmarkEnd w:id="97"/>
+    </w:p>
+    <w:p>
+      <w:pPr>
+        <w:pStyle w:val="ImageCaption"/>
+      </w:pPr>
+      <w:r>
+        <w:rPr>
+          <w:iCs/>
+          <w:i/>
+        </w:rPr>
+        <w:t xml:space="preserve">Заполнение файла</w:t>
+      </w:r>
+    </w:p>
+    <w:p>
+      <w:pPr>
+        <w:pStyle w:val="CaptionedFigure"/>
+      </w:pPr>
+      <w:bookmarkStart w:id="101" w:name="fig:020"/>
+      <w:r>
+        <w:drawing>
+          <wp:inline>
+            <wp:extent cx="5334000" cy="1315385"/>
+            <wp:effectExtent b="0" l="0" r="0" t="0"/>
+            <wp:docPr descr="Заполнение файла" title="" id="99" name="Picture"/>
+            <a:graphic>
+              <a:graphicData uri="http://schemas.openxmlformats.org/drawingml/2006/picture">
+                <pic:pic>
+                  <pic:nvPicPr>
+                    <pic:cNvPr descr="/home/pilobanova/work/study/2024-2025/Имитационное%20моделирование/mip/labs/lab1/report/лаб1/20.png" id="100" name="Picture"/>
+                    <pic:cNvPicPr>
+                      <a:picLocks noChangeArrowheads="1" noChangeAspect="1"/>
+                    </pic:cNvPicPr>
+                  </pic:nvPicPr>
+                  <pic:blipFill>
+                    <a:blip r:embed="rId98"/>
+                    <a:stretch>
+                      <a:fillRect/>
+                    </a:stretch>
+                  </pic:blipFill>
+                  <pic:spPr bwMode="auto">
+                    <a:xfrm>
+                      <a:off x="0" y="0"/>
+                      <a:ext cx="5334000" cy="1315385"/>
+                    </a:xfrm>
+                    <a:prstGeom prst="rect">
+                      <a:avLst/>
+                    </a:prstGeom>
+                    <a:noFill/>
+                    <a:ln w="9525">
+                      <a:noFill/>
+                      <a:headEnd/>
+                      <a:tailEnd/>
+                    </a:ln>
+                  </pic:spPr>
+                </pic:pic>
+              </a:graphicData>
+            </a:graphic>
+          </wp:inline>
+        </w:drawing>
+      </w:r>
+      <w:bookmarkEnd w:id="101"/>
+    </w:p>
+    <w:p>
+      <w:pPr>
+        <w:pStyle w:val="ImageCaption"/>
+      </w:pPr>
+      <w:r>
+        <w:rPr>
+          <w:iCs/>
+          <w:i/>
+        </w:rPr>
+        <w:t xml:space="preserve">Заполнение файла</w:t>
+      </w:r>
+    </w:p>
+    <w:p>
+      <w:pPr>
+        <w:numPr>
+          <w:ilvl w:val="0"/>
+          <w:numId w:val="1019"/>
+        </w:numPr>
+        <w:pStyle w:val="Compact"/>
+      </w:pPr>
+      <w:r>
+        <w:t xml:space="preserve">Сохранив изменения в отредактированном файле и запустив симулятор, получила анимированный результат моделирования.</w:t>
+      </w:r>
+    </w:p>
+    <w:p>
+      <w:pPr>
+        <w:pStyle w:val="CaptionedFigure"/>
+      </w:pPr>
+      <w:bookmarkStart w:id="105" w:name="fig:021"/>
+      <w:r>
+        <w:drawing>
+          <wp:inline>
+            <wp:extent cx="4318426" cy="138312"/>
+            <wp:effectExtent b="0" l="0" r="0" t="0"/>
+            <wp:docPr descr="Запуск симулятора" title="" id="103" name="Picture"/>
+            <a:graphic>
+              <a:graphicData uri="http://schemas.openxmlformats.org/drawingml/2006/picture">
+                <pic:pic>
+                  <pic:nvPicPr>
+                    <pic:cNvPr descr="/home/pilobanova/work/study/2024-2025/Имитационное%20моделирование/mip/labs/lab1/report/лаб1/21.png" id="104" name="Picture"/>
+                    <pic:cNvPicPr>
+                      <a:picLocks noChangeArrowheads="1" noChangeAspect="1"/>
+                    </pic:cNvPicPr>
+                  </pic:nvPicPr>
+                  <pic:blipFill>
+                    <a:blip r:embed="rId102"/>
+                    <a:stretch>
+                      <a:fillRect/>
+                    </a:stretch>
+                  </pic:blipFill>
+                  <pic:spPr bwMode="auto">
+                    <a:xfrm>
+                      <a:off x="0" y="0"/>
+                      <a:ext cx="4318426" cy="138312"/>
+                    </a:xfrm>
+                    <a:prstGeom prst="rect">
+                      <a:avLst/>
+                    </a:prstGeom>
+                    <a:noFill/>
+                    <a:ln w="9525">
+                      <a:noFill/>
+                      <a:headEnd/>
+                      <a:tailEnd/>
+                    </a:ln>
+                  </pic:spPr>
+                </pic:pic>
+              </a:graphicData>
+            </a:graphic>
+          </wp:inline>
+        </w:drawing>
+      </w:r>
+      <w:bookmarkEnd w:id="105"/>
+    </w:p>
+    <w:p>
+      <w:pPr>
+        <w:pStyle w:val="ImageCaption"/>
+      </w:pPr>
+      <w:r>
+        <w:rPr>
+          <w:iCs/>
+          <w:i/>
+        </w:rPr>
+        <w:t xml:space="preserve">Запуск симулятора</w:t>
+      </w:r>
+    </w:p>
+    <w:p>
+      <w:pPr>
+        <w:pStyle w:val="CaptionedFigure"/>
+      </w:pPr>
+      <w:bookmarkStart w:id="109" w:name="fig:022"/>
+      <w:r>
+        <w:drawing>
+          <wp:inline>
+            <wp:extent cx="5334000" cy="4074182"/>
+            <wp:effectExtent b="0" l="0" r="0" t="0"/>
+            <wp:docPr descr="Передача данных по кратчайшему пути" title="" id="107" name="Picture"/>
+            <a:graphic>
+              <a:graphicData uri="http://schemas.openxmlformats.org/drawingml/2006/picture">
+                <pic:pic>
+                  <pic:nvPicPr>
+                    <pic:cNvPr descr="/home/pilobanova/work/study/2024-2025/Имитационное%20моделирование/mip/labs/lab1/report/лаб1/22.png" id="108" name="Picture"/>
+                    <pic:cNvPicPr>
+                      <a:picLocks noChangeArrowheads="1" noChangeAspect="1"/>
+                    </pic:cNvPicPr>
+                  </pic:nvPicPr>
+                  <pic:blipFill>
+                    <a:blip r:embed="rId106"/>
+                    <a:stretch>
+                      <a:fillRect/>
+                    </a:stretch>
+                  </pic:blipFill>
+                  <pic:spPr bwMode="auto">
+                    <a:xfrm>
+                      <a:off x="0" y="0"/>
+                      <a:ext cx="5334000" cy="4074182"/>
+                    </a:xfrm>
+                    <a:prstGeom prst="rect">
+                      <a:avLst/>
+                    </a:prstGeom>
+                    <a:noFill/>
+                    <a:ln w="9525">
+                      <a:noFill/>
+                      <a:headEnd/>
+                      <a:tailEnd/>
+                    </a:ln>
+                  </pic:spPr>
+                </pic:pic>
+              </a:graphicData>
+            </a:graphic>
+          </wp:inline>
+        </w:drawing>
+      </w:r>
+      <w:bookmarkEnd w:id="109"/>
+    </w:p>
+    <w:p>
+      <w:pPr>
+        <w:pStyle w:val="ImageCaption"/>
+      </w:pPr>
+      <w:r>
+        <w:rPr>
+          <w:iCs/>
+          <w:i/>
+        </w:rPr>
+        <w:t xml:space="preserve">Передача данных по кратчайшему пути</w:t>
+      </w:r>
+    </w:p>
+    <w:p>
+      <w:pPr>
+        <w:pStyle w:val="CaptionedFigure"/>
+      </w:pPr>
+      <w:bookmarkStart w:id="113" w:name="fig:023"/>
+      <w:r>
+        <w:drawing>
+          <wp:inline>
+            <wp:extent cx="5334000" cy="4048073"/>
+            <wp:effectExtent b="0" l="0" r="0" t="0"/>
+            <wp:docPr descr="Прерывание соезинения" title="" id="111" name="Picture"/>
+            <a:graphic>
+              <a:graphicData uri="http://schemas.openxmlformats.org/drawingml/2006/picture">
+                <pic:pic>
+                  <pic:nvPicPr>
+                    <pic:cNvPr descr="/home/pilobanova/work/study/2024-2025/Имитационное%20моделирование/mip/labs/lab1/report/лаб1/23.png" id="112" name="Picture"/>
+                    <pic:cNvPicPr>
+                      <a:picLocks noChangeArrowheads="1" noChangeAspect="1"/>
+                    </pic:cNvPicPr>
+                  </pic:nvPicPr>
+                  <pic:blipFill>
+                    <a:blip r:embed="rId110"/>
+                    <a:stretch>
+                      <a:fillRect/>
+                    </a:stretch>
+                  </pic:blipFill>
+                  <pic:spPr bwMode="auto">
+                    <a:xfrm>
+                      <a:off x="0" y="0"/>
+                      <a:ext cx="5334000" cy="4048073"/>
+                    </a:xfrm>
+                    <a:prstGeom prst="rect">
+                      <a:avLst/>
+                    </a:prstGeom>
+                    <a:noFill/>
+                    <a:ln w="9525">
+                      <a:noFill/>
+                      <a:headEnd/>
+                      <a:tailEnd/>
+                    </a:ln>
+                  </pic:spPr>
+                </pic:pic>
+              </a:graphicData>
+            </a:graphic>
+          </wp:inline>
+        </w:drawing>
+      </w:r>
+      <w:bookmarkEnd w:id="113"/>
+    </w:p>
+    <w:p>
+      <w:pPr>
+        <w:pStyle w:val="ImageCaption"/>
+      </w:pPr>
+      <w:r>
+        <w:rPr>
+          <w:iCs/>
+          <w:i/>
+        </w:rPr>
+        <w:t xml:space="preserve">Прерывание соезинения</w:t>
+      </w:r>
+    </w:p>
+    <w:p>
+      <w:pPr>
+        <w:pStyle w:val="CaptionedFigure"/>
+      </w:pPr>
+      <w:bookmarkStart w:id="117" w:name="fig:024"/>
+      <w:r>
+        <w:drawing>
+          <wp:inline>
+            <wp:extent cx="5334000" cy="4037941"/>
+            <wp:effectExtent b="0" l="0" r="0" t="0"/>
+            <wp:docPr descr="Передача данных по резервному маршруту" title="" id="115" name="Picture"/>
+            <a:graphic>
+              <a:graphicData uri="http://schemas.openxmlformats.org/drawingml/2006/picture">
+                <pic:pic>
+                  <pic:nvPicPr>
+                    <pic:cNvPr descr="/home/pilobanova/work/study/2024-2025/Имитационное%20моделирование/mip/labs/lab1/report/лаб1/24.png" id="116" name="Picture"/>
+                    <pic:cNvPicPr>
+                      <a:picLocks noChangeArrowheads="1" noChangeAspect="1"/>
+                    </pic:cNvPicPr>
+                  </pic:nvPicPr>
+                  <pic:blipFill>
+                    <a:blip r:embed="rId114"/>
+                    <a:stretch>
+                      <a:fillRect/>
+                    </a:stretch>
+                  </pic:blipFill>
+                  <pic:spPr bwMode="auto">
+                    <a:xfrm>
+                      <a:off x="0" y="0"/>
+                      <a:ext cx="5334000" cy="4037941"/>
+                    </a:xfrm>
+                    <a:prstGeom prst="rect">
+                      <a:avLst/>
+                    </a:prstGeom>
+                    <a:noFill/>
+                    <a:ln w="9525">
+                      <a:noFill/>
+                      <a:headEnd/>
+                      <a:tailEnd/>
+                    </a:ln>
+                  </pic:spPr>
+                </pic:pic>
+              </a:graphicData>
+            </a:graphic>
+          </wp:inline>
+        </w:drawing>
+      </w:r>
+      <w:bookmarkEnd w:id="117"/>
+    </w:p>
+    <w:p>
+      <w:pPr>
+        <w:pStyle w:val="ImageCaption"/>
+      </w:pPr>
+      <w:r>
+        <w:rPr>
+          <w:iCs/>
+          <w:i/>
+        </w:rPr>
+        <w:t xml:space="preserve">Передача данных по резервному маршруту</w:t>
+      </w:r>
+    </w:p>
+    <w:bookmarkEnd w:id="118"/>
+    <w:bookmarkStart w:id="119" w:name="выводы"/>
     <w:p>
       <w:pPr>
         <w:pStyle w:val="Heading1"/>
@@ -571,7 +2103,7 @@
         <w:tab/>
       </w:r>
       <w:r>
-        <w:t xml:space="preserve">Выполнение лабораторной работы</w:t>
+        <w:t xml:space="preserve">Выводы</w:t>
       </w:r>
     </w:p>
     <w:p>
@@ -579,265 +2111,10 @@
         <w:pStyle w:val="FirstParagraph"/>
       </w:pPr>
       <w:r>
-        <w:t xml:space="preserve">Описываются проведённые действия, в качестве иллюстрации даётся ссылка на иллюстрацию (рис.</w:t>
-      </w:r>
-      <w:r>
-        <w:t xml:space="preserve"> </w:t>
-      </w:r>
-      <w:r>
-        <w:t xml:space="preserve">[</w:t>
-      </w:r>
-      <w:r>
-        <w:rPr>
-          <w:bCs/>
-          <w:b/>
-        </w:rPr>
-        <w:t xml:space="preserve">fig:001?</w:t>
-      </w:r>
-      <w:r>
-        <w:t xml:space="preserve">]</w:t>
-      </w:r>
-      <w:r>
-        <w:t xml:space="preserve">).</w:t>
-      </w:r>
-    </w:p>
-    <w:p>
-      <w:pPr>
-        <w:pStyle w:val="BodyText"/>
-      </w:pPr>
-      <w:r>
-        <w:t xml:space="preserve">Название рисунка</w:t>
-      </w:r>
-    </w:p>
-    <w:bookmarkEnd w:id="23"/>
-    <w:bookmarkStart w:id="24" w:name="выводы"/>
-    <w:p>
-      <w:pPr>
-        <w:pStyle w:val="Heading1"/>
-      </w:pPr>
-      <w:r>
-        <w:rPr>
-          <w:rStyle w:val="SectionNumber"/>
-        </w:rPr>
-        <w:t xml:space="preserve">5</w:t>
-      </w:r>
-      <w:r>
-        <w:tab/>
-      </w:r>
-      <w:r>
-        <w:t xml:space="preserve">Выводы</w:t>
-      </w:r>
-    </w:p>
-    <w:p>
-      <w:pPr>
-        <w:pStyle w:val="FirstParagraph"/>
-      </w:pPr>
-      <w:r>
-        <w:t xml:space="preserve">Здесь кратко описываются итоги проделанной работы.</w:t>
-      </w:r>
-    </w:p>
-    <w:bookmarkEnd w:id="24"/>
-    <w:bookmarkStart w:id="35" w:name="список-литературы"/>
-    <w:p>
-      <w:pPr>
-        <w:pStyle w:val="Heading1"/>
-      </w:pPr>
-      <w:r>
-        <w:t xml:space="preserve">Список литературы</w:t>
-      </w:r>
-    </w:p>
-    <w:bookmarkStart w:id="34" w:name="refs"/>
-    <w:bookmarkStart w:id="26" w:name="ref-gnu-doc:bash"/>
-    <w:p>
-      <w:pPr>
-        <w:pStyle w:val="Bibliography"/>
-      </w:pPr>
-      <w:r>
-        <w:t xml:space="preserve">1.</w:t>
-      </w:r>
-      <w:r>
-        <w:t xml:space="preserve"> </w:t>
-      </w:r>
-      <w:r>
-        <w:t xml:space="preserve">	</w:t>
-      </w:r>
-      <w:r>
-        <w:t xml:space="preserve">GNU Bash Manual</w:t>
-      </w:r>
-      <w:r>
-        <w:t xml:space="preserve"> </w:t>
-      </w:r>
-      <w:r>
-        <w:t xml:space="preserve">[Электронный ресурс]. Free Software Foundation, 2016. URL:</w:t>
-      </w:r>
-      <w:r>
-        <w:t xml:space="preserve"> </w:t>
-      </w:r>
-      <w:hyperlink r:id="rId25">
-        <w:r>
-          <w:rPr>
-            <w:rStyle w:val="Hyperlink"/>
-          </w:rPr>
-          <w:t xml:space="preserve">https://www.gnu.org/software/bash/manual/</w:t>
-        </w:r>
-      </w:hyperlink>
-      <w:r>
-        <w:t xml:space="preserve">.</w:t>
-      </w:r>
-    </w:p>
-    <w:bookmarkEnd w:id="26"/>
-    <w:bookmarkStart w:id="28" w:name="ref-newham:2005:bash"/>
-    <w:p>
-      <w:pPr>
-        <w:pStyle w:val="Bibliography"/>
-      </w:pPr>
-      <w:r>
-        <w:t xml:space="preserve">2.</w:t>
-      </w:r>
-      <w:r>
-        <w:t xml:space="preserve"> </w:t>
-      </w:r>
-      <w:r>
-        <w:t xml:space="preserve">	</w:t>
-      </w:r>
-      <w:r>
-        <w:t xml:space="preserve">Newham C.</w:t>
-      </w:r>
-      <w:r>
-        <w:t xml:space="preserve"> </w:t>
-      </w:r>
-      <w:hyperlink r:id="rId27">
-        <w:r>
-          <w:rPr>
-            <w:rStyle w:val="Hyperlink"/>
-          </w:rPr>
-          <w:t xml:space="preserve">Learning the bash Shell: Unix Shell Programming</w:t>
-        </w:r>
-      </w:hyperlink>
-      <w:r>
-        <w:t xml:space="preserve">. O’Reilly Media, 2005. 354 с.</w:t>
-      </w:r>
-    </w:p>
-    <w:bookmarkEnd w:id="28"/>
-    <w:bookmarkStart w:id="29" w:name="ref-zarrelli:2017:bash"/>
-    <w:p>
-      <w:pPr>
-        <w:pStyle w:val="Bibliography"/>
-      </w:pPr>
-      <w:r>
-        <w:t xml:space="preserve">3.</w:t>
-      </w:r>
-      <w:r>
-        <w:t xml:space="preserve"> </w:t>
-      </w:r>
-      <w:r>
-        <w:t xml:space="preserve">	</w:t>
-      </w:r>
-      <w:r>
-        <w:t xml:space="preserve">Zarrelli G.</w:t>
-      </w:r>
-      <w:r>
-        <w:t xml:space="preserve"> </w:t>
-      </w:r>
-      <w:r>
-        <w:t xml:space="preserve">Mastering Bash</w:t>
-      </w:r>
-      <w:r>
-        <w:t xml:space="preserve">. Packt Publishing, 2017. 502 с.</w:t>
-      </w:r>
-    </w:p>
-    <w:bookmarkEnd w:id="29"/>
-    <w:bookmarkStart w:id="31" w:name="ref-robbins:2013:bash"/>
-    <w:p>
-      <w:pPr>
-        <w:pStyle w:val="Bibliography"/>
-      </w:pPr>
-      <w:r>
-        <w:t xml:space="preserve">4.</w:t>
-      </w:r>
-      <w:r>
-        <w:t xml:space="preserve"> </w:t>
-      </w:r>
-      <w:r>
-        <w:t xml:space="preserve">	</w:t>
-      </w:r>
-      <w:r>
-        <w:t xml:space="preserve">Robbins A.</w:t>
-      </w:r>
-      <w:r>
-        <w:t xml:space="preserve"> </w:t>
-      </w:r>
-      <w:hyperlink r:id="rId30">
-        <w:r>
-          <w:rPr>
-            <w:rStyle w:val="Hyperlink"/>
-          </w:rPr>
-          <w:t xml:space="preserve">Bash Pocket Reference</w:t>
-        </w:r>
-      </w:hyperlink>
-      <w:r>
-        <w:t xml:space="preserve">. O’Reilly Media, 2016. 156 с.</w:t>
-      </w:r>
-    </w:p>
-    <w:bookmarkEnd w:id="31"/>
-    <w:bookmarkStart w:id="32" w:name="ref-tannenbaum:arch-pc:ru"/>
-    <w:p>
-      <w:pPr>
-        <w:pStyle w:val="Bibliography"/>
-      </w:pPr>
-      <w:r>
-        <w:t xml:space="preserve">5.</w:t>
-      </w:r>
-      <w:r>
-        <w:t xml:space="preserve"> </w:t>
-      </w:r>
-      <w:r>
-        <w:t xml:space="preserve">	</w:t>
-      </w:r>
-      <w:r>
-        <w:t xml:space="preserve">Таненбаум Э.</w:t>
-      </w:r>
-      <w:r>
-        <w:t xml:space="preserve"> </w:t>
-      </w:r>
-      <w:r>
-        <w:t xml:space="preserve">Архитектура компьютера</w:t>
-      </w:r>
-      <w:r>
-        <w:t xml:space="preserve">. 6-е изд. СПб.: Питер, 2013. 874 с.</w:t>
-      </w:r>
-    </w:p>
-    <w:bookmarkEnd w:id="32"/>
-    <w:bookmarkStart w:id="33" w:name="ref-tannenbaum:modern-os:ru"/>
-    <w:p>
-      <w:pPr>
-        <w:pStyle w:val="Bibliography"/>
-      </w:pPr>
-      <w:r>
-        <w:t xml:space="preserve">6.</w:t>
-      </w:r>
-      <w:r>
-        <w:t xml:space="preserve"> </w:t>
-      </w:r>
-      <w:r>
-        <w:t xml:space="preserve">	</w:t>
-      </w:r>
-      <w:r>
-        <w:t xml:space="preserve">Таненбаум Э., Бос Х.</w:t>
-      </w:r>
-      <w:r>
-        <w:t xml:space="preserve"> </w:t>
-      </w:r>
-      <w:r>
-        <w:t xml:space="preserve">Современные операционные системы</w:t>
-      </w:r>
-      <w:r>
-        <w:t xml:space="preserve">. 4-е изд. СПб.: Питер, 2015. 1120 с.</w:t>
-      </w:r>
-    </w:p>
-    <w:bookmarkEnd w:id="33"/>
-    <w:bookmarkEnd w:id="34"/>
-    <w:bookmarkEnd w:id="35"/>
+        <w:t xml:space="preserve">Я приобрела навыки моделирования сетей передачи данных с помощью средства имитационного моделирования NS-2, а также анализ полученных результатов моделирования.</w:t>
+      </w:r>
+    </w:p>
+    <w:bookmarkEnd w:id="119"/>
     <w:sectPr/>
   </w:body>
 </w:document>
@@ -944,8 +2221,1938 @@
       </w:pPr>
     </w:lvl>
   </w:abstractNum>
+  <w:abstractNum w:abstractNumId="99411">
+    <w:nsid w:val="A99411"/>
+    <w:multiLevelType w:val="multilevel"/>
+    <w:lvl w:ilvl="0">
+      <w:start w:val="1"/>
+      <w:numFmt w:val="decimal"/>
+      <w:lvlText w:val="%1."/>
+      <w:lvlJc w:val="left"/>
+      <w:pPr>
+        <w:ind w:left="720" w:hanging="480"/>
+      </w:pPr>
+    </w:lvl>
+    <w:lvl w:ilvl="1">
+      <w:start w:val="1"/>
+      <w:numFmt w:val="decimal"/>
+      <w:lvlText w:val="%2."/>
+      <w:lvlJc w:val="left"/>
+      <w:pPr>
+        <w:ind w:left="1440" w:hanging="480"/>
+      </w:pPr>
+    </w:lvl>
+    <w:lvl w:ilvl="2">
+      <w:start w:val="1"/>
+      <w:numFmt w:val="decimal"/>
+      <w:lvlText w:val="%3."/>
+      <w:lvlJc w:val="left"/>
+      <w:pPr>
+        <w:ind w:left="2160" w:hanging="480"/>
+      </w:pPr>
+    </w:lvl>
+    <w:lvl w:ilvl="3">
+      <w:start w:val="1"/>
+      <w:numFmt w:val="decimal"/>
+      <w:lvlText w:val="%4."/>
+      <w:lvlJc w:val="left"/>
+      <w:pPr>
+        <w:ind w:left="2880" w:hanging="480"/>
+      </w:pPr>
+    </w:lvl>
+    <w:lvl w:ilvl="4">
+      <w:start w:val="1"/>
+      <w:numFmt w:val="decimal"/>
+      <w:lvlText w:val="%5."/>
+      <w:lvlJc w:val="left"/>
+      <w:pPr>
+        <w:ind w:left="3600" w:hanging="480"/>
+      </w:pPr>
+    </w:lvl>
+    <w:lvl w:ilvl="5">
+      <w:start w:val="1"/>
+      <w:numFmt w:val="decimal"/>
+      <w:lvlText w:val="%6."/>
+      <w:lvlJc w:val="left"/>
+      <w:pPr>
+        <w:ind w:left="4320" w:hanging="480"/>
+      </w:pPr>
+    </w:lvl>
+    <w:lvl w:ilvl="6">
+      <w:start w:val="1"/>
+      <w:numFmt w:val="decimal"/>
+      <w:lvlText w:val="%7."/>
+      <w:lvlJc w:val="left"/>
+      <w:pPr>
+        <w:ind w:left="5040" w:hanging="480"/>
+      </w:pPr>
+    </w:lvl>
+    <w:lvl w:ilvl="7">
+      <w:start w:val="1"/>
+      <w:numFmt w:val="decimal"/>
+      <w:lvlText w:val="%8."/>
+      <w:lvlJc w:val="left"/>
+      <w:pPr>
+        <w:ind w:left="5760" w:hanging="480"/>
+      </w:pPr>
+    </w:lvl>
+    <w:lvl w:ilvl="8">
+      <w:start w:val="1"/>
+      <w:numFmt w:val="decimal"/>
+      <w:lvlText w:val="%9."/>
+      <w:lvlJc w:val="left"/>
+      <w:pPr>
+        <w:ind w:left="6480" w:hanging="480"/>
+      </w:pPr>
+    </w:lvl>
+  </w:abstractNum>
+  <w:abstractNum w:abstractNumId="99414">
+    <w:nsid w:val="A99414"/>
+    <w:multiLevelType w:val="multilevel"/>
+    <w:lvl w:ilvl="0">
+      <w:start w:val="4"/>
+      <w:numFmt w:val="decimal"/>
+      <w:lvlText w:val="%1."/>
+      <w:lvlJc w:val="left"/>
+      <w:pPr>
+        <w:ind w:left="720" w:hanging="480"/>
+      </w:pPr>
+    </w:lvl>
+    <w:lvl w:ilvl="1">
+      <w:start w:val="4"/>
+      <w:numFmt w:val="decimal"/>
+      <w:lvlText w:val="%2."/>
+      <w:lvlJc w:val="left"/>
+      <w:pPr>
+        <w:ind w:left="1440" w:hanging="480"/>
+      </w:pPr>
+    </w:lvl>
+    <w:lvl w:ilvl="2">
+      <w:start w:val="4"/>
+      <w:numFmt w:val="decimal"/>
+      <w:lvlText w:val="%3."/>
+      <w:lvlJc w:val="left"/>
+      <w:pPr>
+        <w:ind w:left="2160" w:hanging="480"/>
+      </w:pPr>
+    </w:lvl>
+    <w:lvl w:ilvl="3">
+      <w:start w:val="4"/>
+      <w:numFmt w:val="decimal"/>
+      <w:lvlText w:val="%4."/>
+      <w:lvlJc w:val="left"/>
+      <w:pPr>
+        <w:ind w:left="2880" w:hanging="480"/>
+      </w:pPr>
+    </w:lvl>
+    <w:lvl w:ilvl="4">
+      <w:start w:val="4"/>
+      <w:numFmt w:val="decimal"/>
+      <w:lvlText w:val="%5."/>
+      <w:lvlJc w:val="left"/>
+      <w:pPr>
+        <w:ind w:left="3600" w:hanging="480"/>
+      </w:pPr>
+    </w:lvl>
+    <w:lvl w:ilvl="5">
+      <w:start w:val="4"/>
+      <w:numFmt w:val="decimal"/>
+      <w:lvlText w:val="%6."/>
+      <w:lvlJc w:val="left"/>
+      <w:pPr>
+        <w:ind w:left="4320" w:hanging="480"/>
+      </w:pPr>
+    </w:lvl>
+    <w:lvl w:ilvl="6">
+      <w:start w:val="4"/>
+      <w:numFmt w:val="decimal"/>
+      <w:lvlText w:val="%7."/>
+      <w:lvlJc w:val="left"/>
+      <w:pPr>
+        <w:ind w:left="5040" w:hanging="480"/>
+      </w:pPr>
+    </w:lvl>
+    <w:lvl w:ilvl="7">
+      <w:start w:val="4"/>
+      <w:numFmt w:val="decimal"/>
+      <w:lvlText w:val="%8."/>
+      <w:lvlJc w:val="left"/>
+      <w:pPr>
+        <w:ind w:left="5760" w:hanging="480"/>
+      </w:pPr>
+    </w:lvl>
+    <w:lvl w:ilvl="8">
+      <w:start w:val="4"/>
+      <w:numFmt w:val="decimal"/>
+      <w:lvlText w:val="%9."/>
+      <w:lvlJc w:val="left"/>
+      <w:pPr>
+        <w:ind w:left="6480" w:hanging="480"/>
+      </w:pPr>
+    </w:lvl>
+  </w:abstractNum>
+  <w:abstractNum w:abstractNumId="99415">
+    <w:nsid w:val="A99415"/>
+    <w:multiLevelType w:val="multilevel"/>
+    <w:lvl w:ilvl="0">
+      <w:start w:val="5"/>
+      <w:numFmt w:val="decimal"/>
+      <w:lvlText w:val="%1."/>
+      <w:lvlJc w:val="left"/>
+      <w:pPr>
+        <w:ind w:left="720" w:hanging="480"/>
+      </w:pPr>
+    </w:lvl>
+    <w:lvl w:ilvl="1">
+      <w:start w:val="5"/>
+      <w:numFmt w:val="decimal"/>
+      <w:lvlText w:val="%2."/>
+      <w:lvlJc w:val="left"/>
+      <w:pPr>
+        <w:ind w:left="1440" w:hanging="480"/>
+      </w:pPr>
+    </w:lvl>
+    <w:lvl w:ilvl="2">
+      <w:start w:val="5"/>
+      <w:numFmt w:val="decimal"/>
+      <w:lvlText w:val="%3."/>
+      <w:lvlJc w:val="left"/>
+      <w:pPr>
+        <w:ind w:left="2160" w:hanging="480"/>
+      </w:pPr>
+    </w:lvl>
+    <w:lvl w:ilvl="3">
+      <w:start w:val="5"/>
+      <w:numFmt w:val="decimal"/>
+      <w:lvlText w:val="%4."/>
+      <w:lvlJc w:val="left"/>
+      <w:pPr>
+        <w:ind w:left="2880" w:hanging="480"/>
+      </w:pPr>
+    </w:lvl>
+    <w:lvl w:ilvl="4">
+      <w:start w:val="5"/>
+      <w:numFmt w:val="decimal"/>
+      <w:lvlText w:val="%5."/>
+      <w:lvlJc w:val="left"/>
+      <w:pPr>
+        <w:ind w:left="3600" w:hanging="480"/>
+      </w:pPr>
+    </w:lvl>
+    <w:lvl w:ilvl="5">
+      <w:start w:val="5"/>
+      <w:numFmt w:val="decimal"/>
+      <w:lvlText w:val="%6."/>
+      <w:lvlJc w:val="left"/>
+      <w:pPr>
+        <w:ind w:left="4320" w:hanging="480"/>
+      </w:pPr>
+    </w:lvl>
+    <w:lvl w:ilvl="6">
+      <w:start w:val="5"/>
+      <w:numFmt w:val="decimal"/>
+      <w:lvlText w:val="%7."/>
+      <w:lvlJc w:val="left"/>
+      <w:pPr>
+        <w:ind w:left="5040" w:hanging="480"/>
+      </w:pPr>
+    </w:lvl>
+    <w:lvl w:ilvl="7">
+      <w:start w:val="5"/>
+      <w:numFmt w:val="decimal"/>
+      <w:lvlText w:val="%8."/>
+      <w:lvlJc w:val="left"/>
+      <w:pPr>
+        <w:ind w:left="5760" w:hanging="480"/>
+      </w:pPr>
+    </w:lvl>
+    <w:lvl w:ilvl="8">
+      <w:start w:val="5"/>
+      <w:numFmt w:val="decimal"/>
+      <w:lvlText w:val="%9."/>
+      <w:lvlJc w:val="left"/>
+      <w:pPr>
+        <w:ind w:left="6480" w:hanging="480"/>
+      </w:pPr>
+    </w:lvl>
+  </w:abstractNum>
+  <w:abstractNum w:abstractNumId="99412">
+    <w:nsid w:val="A99412"/>
+    <w:multiLevelType w:val="multilevel"/>
+    <w:lvl w:ilvl="0">
+      <w:start w:val="2"/>
+      <w:numFmt w:val="decimal"/>
+      <w:lvlText w:val="%1."/>
+      <w:lvlJc w:val="left"/>
+      <w:pPr>
+        <w:ind w:left="720" w:hanging="480"/>
+      </w:pPr>
+    </w:lvl>
+    <w:lvl w:ilvl="1">
+      <w:start w:val="2"/>
+      <w:numFmt w:val="decimal"/>
+      <w:lvlText w:val="%2."/>
+      <w:lvlJc w:val="left"/>
+      <w:pPr>
+        <w:ind w:left="1440" w:hanging="480"/>
+      </w:pPr>
+    </w:lvl>
+    <w:lvl w:ilvl="2">
+      <w:start w:val="2"/>
+      <w:numFmt w:val="decimal"/>
+      <w:lvlText w:val="%3."/>
+      <w:lvlJc w:val="left"/>
+      <w:pPr>
+        <w:ind w:left="2160" w:hanging="480"/>
+      </w:pPr>
+    </w:lvl>
+    <w:lvl w:ilvl="3">
+      <w:start w:val="2"/>
+      <w:numFmt w:val="decimal"/>
+      <w:lvlText w:val="%4."/>
+      <w:lvlJc w:val="left"/>
+      <w:pPr>
+        <w:ind w:left="2880" w:hanging="480"/>
+      </w:pPr>
+    </w:lvl>
+    <w:lvl w:ilvl="4">
+      <w:start w:val="2"/>
+      <w:numFmt w:val="decimal"/>
+      <w:lvlText w:val="%5."/>
+      <w:lvlJc w:val="left"/>
+      <w:pPr>
+        <w:ind w:left="3600" w:hanging="480"/>
+      </w:pPr>
+    </w:lvl>
+    <w:lvl w:ilvl="5">
+      <w:start w:val="2"/>
+      <w:numFmt w:val="decimal"/>
+      <w:lvlText w:val="%6."/>
+      <w:lvlJc w:val="left"/>
+      <w:pPr>
+        <w:ind w:left="4320" w:hanging="480"/>
+      </w:pPr>
+    </w:lvl>
+    <w:lvl w:ilvl="6">
+      <w:start w:val="2"/>
+      <w:numFmt w:val="decimal"/>
+      <w:lvlText w:val="%7."/>
+      <w:lvlJc w:val="left"/>
+      <w:pPr>
+        <w:ind w:left="5040" w:hanging="480"/>
+      </w:pPr>
+    </w:lvl>
+    <w:lvl w:ilvl="7">
+      <w:start w:val="2"/>
+      <w:numFmt w:val="decimal"/>
+      <w:lvlText w:val="%8."/>
+      <w:lvlJc w:val="left"/>
+      <w:pPr>
+        <w:ind w:left="5760" w:hanging="480"/>
+      </w:pPr>
+    </w:lvl>
+    <w:lvl w:ilvl="8">
+      <w:start w:val="2"/>
+      <w:numFmt w:val="decimal"/>
+      <w:lvlText w:val="%9."/>
+      <w:lvlJc w:val="left"/>
+      <w:pPr>
+        <w:ind w:left="6480" w:hanging="480"/>
+      </w:pPr>
+    </w:lvl>
+  </w:abstractNum>
+  <w:abstractNum w:abstractNumId="99413">
+    <w:nsid w:val="A99413"/>
+    <w:multiLevelType w:val="multilevel"/>
+    <w:lvl w:ilvl="0">
+      <w:start w:val="3"/>
+      <w:numFmt w:val="decimal"/>
+      <w:lvlText w:val="%1."/>
+      <w:lvlJc w:val="left"/>
+      <w:pPr>
+        <w:ind w:left="720" w:hanging="480"/>
+      </w:pPr>
+    </w:lvl>
+    <w:lvl w:ilvl="1">
+      <w:start w:val="3"/>
+      <w:numFmt w:val="decimal"/>
+      <w:lvlText w:val="%2."/>
+      <w:lvlJc w:val="left"/>
+      <w:pPr>
+        <w:ind w:left="1440" w:hanging="480"/>
+      </w:pPr>
+    </w:lvl>
+    <w:lvl w:ilvl="2">
+      <w:start w:val="3"/>
+      <w:numFmt w:val="decimal"/>
+      <w:lvlText w:val="%3."/>
+      <w:lvlJc w:val="left"/>
+      <w:pPr>
+        <w:ind w:left="2160" w:hanging="480"/>
+      </w:pPr>
+    </w:lvl>
+    <w:lvl w:ilvl="3">
+      <w:start w:val="3"/>
+      <w:numFmt w:val="decimal"/>
+      <w:lvlText w:val="%4."/>
+      <w:lvlJc w:val="left"/>
+      <w:pPr>
+        <w:ind w:left="2880" w:hanging="480"/>
+      </w:pPr>
+    </w:lvl>
+    <w:lvl w:ilvl="4">
+      <w:start w:val="3"/>
+      <w:numFmt w:val="decimal"/>
+      <w:lvlText w:val="%5."/>
+      <w:lvlJc w:val="left"/>
+      <w:pPr>
+        <w:ind w:left="3600" w:hanging="480"/>
+      </w:pPr>
+    </w:lvl>
+    <w:lvl w:ilvl="5">
+      <w:start w:val="3"/>
+      <w:numFmt w:val="decimal"/>
+      <w:lvlText w:val="%6."/>
+      <w:lvlJc w:val="left"/>
+      <w:pPr>
+        <w:ind w:left="4320" w:hanging="480"/>
+      </w:pPr>
+    </w:lvl>
+    <w:lvl w:ilvl="6">
+      <w:start w:val="3"/>
+      <w:numFmt w:val="decimal"/>
+      <w:lvlText w:val="%7."/>
+      <w:lvlJc w:val="left"/>
+      <w:pPr>
+        <w:ind w:left="5040" w:hanging="480"/>
+      </w:pPr>
+    </w:lvl>
+    <w:lvl w:ilvl="7">
+      <w:start w:val="3"/>
+      <w:numFmt w:val="decimal"/>
+      <w:lvlText w:val="%8."/>
+      <w:lvlJc w:val="left"/>
+      <w:pPr>
+        <w:ind w:left="5760" w:hanging="480"/>
+      </w:pPr>
+    </w:lvl>
+    <w:lvl w:ilvl="8">
+      <w:start w:val="3"/>
+      <w:numFmt w:val="decimal"/>
+      <w:lvlText w:val="%9."/>
+      <w:lvlJc w:val="left"/>
+      <w:pPr>
+        <w:ind w:left="6480" w:hanging="480"/>
+      </w:pPr>
+    </w:lvl>
+  </w:abstractNum>
+  <w:abstractNum w:abstractNumId="99416">
+    <w:nsid w:val="A99416"/>
+    <w:multiLevelType w:val="multilevel"/>
+    <w:lvl w:ilvl="0">
+      <w:start w:val="6"/>
+      <w:numFmt w:val="decimal"/>
+      <w:lvlText w:val="%1."/>
+      <w:lvlJc w:val="left"/>
+      <w:pPr>
+        <w:ind w:left="720" w:hanging="480"/>
+      </w:pPr>
+    </w:lvl>
+    <w:lvl w:ilvl="1">
+      <w:start w:val="6"/>
+      <w:numFmt w:val="decimal"/>
+      <w:lvlText w:val="%2."/>
+      <w:lvlJc w:val="left"/>
+      <w:pPr>
+        <w:ind w:left="1440" w:hanging="480"/>
+      </w:pPr>
+    </w:lvl>
+    <w:lvl w:ilvl="2">
+      <w:start w:val="6"/>
+      <w:numFmt w:val="decimal"/>
+      <w:lvlText w:val="%3."/>
+      <w:lvlJc w:val="left"/>
+      <w:pPr>
+        <w:ind w:left="2160" w:hanging="480"/>
+      </w:pPr>
+    </w:lvl>
+    <w:lvl w:ilvl="3">
+      <w:start w:val="6"/>
+      <w:numFmt w:val="decimal"/>
+      <w:lvlText w:val="%4."/>
+      <w:lvlJc w:val="left"/>
+      <w:pPr>
+        <w:ind w:left="2880" w:hanging="480"/>
+      </w:pPr>
+    </w:lvl>
+    <w:lvl w:ilvl="4">
+      <w:start w:val="6"/>
+      <w:numFmt w:val="decimal"/>
+      <w:lvlText w:val="%5."/>
+      <w:lvlJc w:val="left"/>
+      <w:pPr>
+        <w:ind w:left="3600" w:hanging="480"/>
+      </w:pPr>
+    </w:lvl>
+    <w:lvl w:ilvl="5">
+      <w:start w:val="6"/>
+      <w:numFmt w:val="decimal"/>
+      <w:lvlText w:val="%6."/>
+      <w:lvlJc w:val="left"/>
+      <w:pPr>
+        <w:ind w:left="4320" w:hanging="480"/>
+      </w:pPr>
+    </w:lvl>
+    <w:lvl w:ilvl="6">
+      <w:start w:val="6"/>
+      <w:numFmt w:val="decimal"/>
+      <w:lvlText w:val="%7."/>
+      <w:lvlJc w:val="left"/>
+      <w:pPr>
+        <w:ind w:left="5040" w:hanging="480"/>
+      </w:pPr>
+    </w:lvl>
+    <w:lvl w:ilvl="7">
+      <w:start w:val="6"/>
+      <w:numFmt w:val="decimal"/>
+      <w:lvlText w:val="%8."/>
+      <w:lvlJc w:val="left"/>
+      <w:pPr>
+        <w:ind w:left="5760" w:hanging="480"/>
+      </w:pPr>
+    </w:lvl>
+    <w:lvl w:ilvl="8">
+      <w:start w:val="6"/>
+      <w:numFmt w:val="decimal"/>
+      <w:lvlText w:val="%9."/>
+      <w:lvlJc w:val="left"/>
+      <w:pPr>
+        <w:ind w:left="6480" w:hanging="480"/>
+      </w:pPr>
+    </w:lvl>
+  </w:abstractNum>
+  <w:abstractNum w:abstractNumId="99417">
+    <w:nsid w:val="A99417"/>
+    <w:multiLevelType w:val="multilevel"/>
+    <w:lvl w:ilvl="0">
+      <w:start w:val="7"/>
+      <w:numFmt w:val="decimal"/>
+      <w:lvlText w:val="%1."/>
+      <w:lvlJc w:val="left"/>
+      <w:pPr>
+        <w:ind w:left="720" w:hanging="480"/>
+      </w:pPr>
+    </w:lvl>
+    <w:lvl w:ilvl="1">
+      <w:start w:val="7"/>
+      <w:numFmt w:val="decimal"/>
+      <w:lvlText w:val="%2."/>
+      <w:lvlJc w:val="left"/>
+      <w:pPr>
+        <w:ind w:left="1440" w:hanging="480"/>
+      </w:pPr>
+    </w:lvl>
+    <w:lvl w:ilvl="2">
+      <w:start w:val="7"/>
+      <w:numFmt w:val="decimal"/>
+      <w:lvlText w:val="%3."/>
+      <w:lvlJc w:val="left"/>
+      <w:pPr>
+        <w:ind w:left="2160" w:hanging="480"/>
+      </w:pPr>
+    </w:lvl>
+    <w:lvl w:ilvl="3">
+      <w:start w:val="7"/>
+      <w:numFmt w:val="decimal"/>
+      <w:lvlText w:val="%4."/>
+      <w:lvlJc w:val="left"/>
+      <w:pPr>
+        <w:ind w:left="2880" w:hanging="480"/>
+      </w:pPr>
+    </w:lvl>
+    <w:lvl w:ilvl="4">
+      <w:start w:val="7"/>
+      <w:numFmt w:val="decimal"/>
+      <w:lvlText w:val="%5."/>
+      <w:lvlJc w:val="left"/>
+      <w:pPr>
+        <w:ind w:left="3600" w:hanging="480"/>
+      </w:pPr>
+    </w:lvl>
+    <w:lvl w:ilvl="5">
+      <w:start w:val="7"/>
+      <w:numFmt w:val="decimal"/>
+      <w:lvlText w:val="%6."/>
+      <w:lvlJc w:val="left"/>
+      <w:pPr>
+        <w:ind w:left="4320" w:hanging="480"/>
+      </w:pPr>
+    </w:lvl>
+    <w:lvl w:ilvl="6">
+      <w:start w:val="7"/>
+      <w:numFmt w:val="decimal"/>
+      <w:lvlText w:val="%7."/>
+      <w:lvlJc w:val="left"/>
+      <w:pPr>
+        <w:ind w:left="5040" w:hanging="480"/>
+      </w:pPr>
+    </w:lvl>
+    <w:lvl w:ilvl="7">
+      <w:start w:val="7"/>
+      <w:numFmt w:val="decimal"/>
+      <w:lvlText w:val="%8."/>
+      <w:lvlJc w:val="left"/>
+      <w:pPr>
+        <w:ind w:left="5760" w:hanging="480"/>
+      </w:pPr>
+    </w:lvl>
+    <w:lvl w:ilvl="8">
+      <w:start w:val="7"/>
+      <w:numFmt w:val="decimal"/>
+      <w:lvlText w:val="%9."/>
+      <w:lvlJc w:val="left"/>
+      <w:pPr>
+        <w:ind w:left="6480" w:hanging="480"/>
+      </w:pPr>
+    </w:lvl>
+  </w:abstractNum>
+  <w:abstractNum w:abstractNumId="99418">
+    <w:nsid w:val="A99418"/>
+    <w:multiLevelType w:val="multilevel"/>
+    <w:lvl w:ilvl="0">
+      <w:start w:val="8"/>
+      <w:numFmt w:val="decimal"/>
+      <w:lvlText w:val="%1."/>
+      <w:lvlJc w:val="left"/>
+      <w:pPr>
+        <w:ind w:left="720" w:hanging="480"/>
+      </w:pPr>
+    </w:lvl>
+    <w:lvl w:ilvl="1">
+      <w:start w:val="8"/>
+      <w:numFmt w:val="decimal"/>
+      <w:lvlText w:val="%2."/>
+      <w:lvlJc w:val="left"/>
+      <w:pPr>
+        <w:ind w:left="1440" w:hanging="480"/>
+      </w:pPr>
+    </w:lvl>
+    <w:lvl w:ilvl="2">
+      <w:start w:val="8"/>
+      <w:numFmt w:val="decimal"/>
+      <w:lvlText w:val="%3."/>
+      <w:lvlJc w:val="left"/>
+      <w:pPr>
+        <w:ind w:left="2160" w:hanging="480"/>
+      </w:pPr>
+    </w:lvl>
+    <w:lvl w:ilvl="3">
+      <w:start w:val="8"/>
+      <w:numFmt w:val="decimal"/>
+      <w:lvlText w:val="%4."/>
+      <w:lvlJc w:val="left"/>
+      <w:pPr>
+        <w:ind w:left="2880" w:hanging="480"/>
+      </w:pPr>
+    </w:lvl>
+    <w:lvl w:ilvl="4">
+      <w:start w:val="8"/>
+      <w:numFmt w:val="decimal"/>
+      <w:lvlText w:val="%5."/>
+      <w:lvlJc w:val="left"/>
+      <w:pPr>
+        <w:ind w:left="3600" w:hanging="480"/>
+      </w:pPr>
+    </w:lvl>
+    <w:lvl w:ilvl="5">
+      <w:start w:val="8"/>
+      <w:numFmt w:val="decimal"/>
+      <w:lvlText w:val="%6."/>
+      <w:lvlJc w:val="left"/>
+      <w:pPr>
+        <w:ind w:left="4320" w:hanging="480"/>
+      </w:pPr>
+    </w:lvl>
+    <w:lvl w:ilvl="6">
+      <w:start w:val="8"/>
+      <w:numFmt w:val="decimal"/>
+      <w:lvlText w:val="%7."/>
+      <w:lvlJc w:val="left"/>
+      <w:pPr>
+        <w:ind w:left="5040" w:hanging="480"/>
+      </w:pPr>
+    </w:lvl>
+    <w:lvl w:ilvl="7">
+      <w:start w:val="8"/>
+      <w:numFmt w:val="decimal"/>
+      <w:lvlText w:val="%8."/>
+      <w:lvlJc w:val="left"/>
+      <w:pPr>
+        <w:ind w:left="5760" w:hanging="480"/>
+      </w:pPr>
+    </w:lvl>
+    <w:lvl w:ilvl="8">
+      <w:start w:val="8"/>
+      <w:numFmt w:val="decimal"/>
+      <w:lvlText w:val="%9."/>
+      <w:lvlJc w:val="left"/>
+      <w:pPr>
+        <w:ind w:left="6480" w:hanging="480"/>
+      </w:pPr>
+    </w:lvl>
+  </w:abstractNum>
+  <w:abstractNum w:abstractNumId="99419">
+    <w:nsid w:val="A99419"/>
+    <w:multiLevelType w:val="multilevel"/>
+    <w:lvl w:ilvl="0">
+      <w:start w:val="9"/>
+      <w:numFmt w:val="decimal"/>
+      <w:lvlText w:val="%1."/>
+      <w:lvlJc w:val="left"/>
+      <w:pPr>
+        <w:ind w:left="720" w:hanging="480"/>
+      </w:pPr>
+    </w:lvl>
+    <w:lvl w:ilvl="1">
+      <w:start w:val="9"/>
+      <w:numFmt w:val="decimal"/>
+      <w:lvlText w:val="%2."/>
+      <w:lvlJc w:val="left"/>
+      <w:pPr>
+        <w:ind w:left="1440" w:hanging="480"/>
+      </w:pPr>
+    </w:lvl>
+    <w:lvl w:ilvl="2">
+      <w:start w:val="9"/>
+      <w:numFmt w:val="decimal"/>
+      <w:lvlText w:val="%3."/>
+      <w:lvlJc w:val="left"/>
+      <w:pPr>
+        <w:ind w:left="2160" w:hanging="480"/>
+      </w:pPr>
+    </w:lvl>
+    <w:lvl w:ilvl="3">
+      <w:start w:val="9"/>
+      <w:numFmt w:val="decimal"/>
+      <w:lvlText w:val="%4."/>
+      <w:lvlJc w:val="left"/>
+      <w:pPr>
+        <w:ind w:left="2880" w:hanging="480"/>
+      </w:pPr>
+    </w:lvl>
+    <w:lvl w:ilvl="4">
+      <w:start w:val="9"/>
+      <w:numFmt w:val="decimal"/>
+      <w:lvlText w:val="%5."/>
+      <w:lvlJc w:val="left"/>
+      <w:pPr>
+        <w:ind w:left="3600" w:hanging="480"/>
+      </w:pPr>
+    </w:lvl>
+    <w:lvl w:ilvl="5">
+      <w:start w:val="9"/>
+      <w:numFmt w:val="decimal"/>
+      <w:lvlText w:val="%6."/>
+      <w:lvlJc w:val="left"/>
+      <w:pPr>
+        <w:ind w:left="4320" w:hanging="480"/>
+      </w:pPr>
+    </w:lvl>
+    <w:lvl w:ilvl="6">
+      <w:start w:val="9"/>
+      <w:numFmt w:val="decimal"/>
+      <w:lvlText w:val="%7."/>
+      <w:lvlJc w:val="left"/>
+      <w:pPr>
+        <w:ind w:left="5040" w:hanging="480"/>
+      </w:pPr>
+    </w:lvl>
+    <w:lvl w:ilvl="7">
+      <w:start w:val="9"/>
+      <w:numFmt w:val="decimal"/>
+      <w:lvlText w:val="%8."/>
+      <w:lvlJc w:val="left"/>
+      <w:pPr>
+        <w:ind w:left="5760" w:hanging="480"/>
+      </w:pPr>
+    </w:lvl>
+    <w:lvl w:ilvl="8">
+      <w:start w:val="9"/>
+      <w:numFmt w:val="decimal"/>
+      <w:lvlText w:val="%9."/>
+      <w:lvlJc w:val="left"/>
+      <w:pPr>
+        <w:ind w:left="6480" w:hanging="480"/>
+      </w:pPr>
+    </w:lvl>
+  </w:abstractNum>
+  <w:abstractNum w:abstractNumId="994110">
+    <w:nsid w:val="A994110"/>
+    <w:multiLevelType w:val="multilevel"/>
+    <w:lvl w:ilvl="0">
+      <w:start w:val="10"/>
+      <w:numFmt w:val="decimal"/>
+      <w:lvlText w:val="%1."/>
+      <w:lvlJc w:val="left"/>
+      <w:pPr>
+        <w:ind w:left="720" w:hanging="480"/>
+      </w:pPr>
+    </w:lvl>
+    <w:lvl w:ilvl="1">
+      <w:start w:val="10"/>
+      <w:numFmt w:val="decimal"/>
+      <w:lvlText w:val="%2."/>
+      <w:lvlJc w:val="left"/>
+      <w:pPr>
+        <w:ind w:left="1440" w:hanging="480"/>
+      </w:pPr>
+    </w:lvl>
+    <w:lvl w:ilvl="2">
+      <w:start w:val="10"/>
+      <w:numFmt w:val="decimal"/>
+      <w:lvlText w:val="%3."/>
+      <w:lvlJc w:val="left"/>
+      <w:pPr>
+        <w:ind w:left="2160" w:hanging="480"/>
+      </w:pPr>
+    </w:lvl>
+    <w:lvl w:ilvl="3">
+      <w:start w:val="10"/>
+      <w:numFmt w:val="decimal"/>
+      <w:lvlText w:val="%4."/>
+      <w:lvlJc w:val="left"/>
+      <w:pPr>
+        <w:ind w:left="2880" w:hanging="480"/>
+      </w:pPr>
+    </w:lvl>
+    <w:lvl w:ilvl="4">
+      <w:start w:val="10"/>
+      <w:numFmt w:val="decimal"/>
+      <w:lvlText w:val="%5."/>
+      <w:lvlJc w:val="left"/>
+      <w:pPr>
+        <w:ind w:left="3600" w:hanging="480"/>
+      </w:pPr>
+    </w:lvl>
+    <w:lvl w:ilvl="5">
+      <w:start w:val="10"/>
+      <w:numFmt w:val="decimal"/>
+      <w:lvlText w:val="%6."/>
+      <w:lvlJc w:val="left"/>
+      <w:pPr>
+        <w:ind w:left="4320" w:hanging="480"/>
+      </w:pPr>
+    </w:lvl>
+    <w:lvl w:ilvl="6">
+      <w:start w:val="10"/>
+      <w:numFmt w:val="decimal"/>
+      <w:lvlText w:val="%7."/>
+      <w:lvlJc w:val="left"/>
+      <w:pPr>
+        <w:ind w:left="5040" w:hanging="480"/>
+      </w:pPr>
+    </w:lvl>
+    <w:lvl w:ilvl="7">
+      <w:start w:val="10"/>
+      <w:numFmt w:val="decimal"/>
+      <w:lvlText w:val="%8."/>
+      <w:lvlJc w:val="left"/>
+      <w:pPr>
+        <w:ind w:left="5760" w:hanging="480"/>
+      </w:pPr>
+    </w:lvl>
+    <w:lvl w:ilvl="8">
+      <w:start w:val="10"/>
+      <w:numFmt w:val="decimal"/>
+      <w:lvlText w:val="%9."/>
+      <w:lvlJc w:val="left"/>
+      <w:pPr>
+        <w:ind w:left="6480" w:hanging="480"/>
+      </w:pPr>
+    </w:lvl>
+  </w:abstractNum>
+  <w:abstractNum w:abstractNumId="994111">
+    <w:nsid w:val="A994111"/>
+    <w:multiLevelType w:val="multilevel"/>
+    <w:lvl w:ilvl="0">
+      <w:start w:val="11"/>
+      <w:numFmt w:val="decimal"/>
+      <w:lvlText w:val="%1."/>
+      <w:lvlJc w:val="left"/>
+      <w:pPr>
+        <w:ind w:left="720" w:hanging="480"/>
+      </w:pPr>
+    </w:lvl>
+    <w:lvl w:ilvl="1">
+      <w:start w:val="11"/>
+      <w:numFmt w:val="decimal"/>
+      <w:lvlText w:val="%2."/>
+      <w:lvlJc w:val="left"/>
+      <w:pPr>
+        <w:ind w:left="1440" w:hanging="480"/>
+      </w:pPr>
+    </w:lvl>
+    <w:lvl w:ilvl="2">
+      <w:start w:val="11"/>
+      <w:numFmt w:val="decimal"/>
+      <w:lvlText w:val="%3."/>
+      <w:lvlJc w:val="left"/>
+      <w:pPr>
+        <w:ind w:left="2160" w:hanging="480"/>
+      </w:pPr>
+    </w:lvl>
+    <w:lvl w:ilvl="3">
+      <w:start w:val="11"/>
+      <w:numFmt w:val="decimal"/>
+      <w:lvlText w:val="%4."/>
+      <w:lvlJc w:val="left"/>
+      <w:pPr>
+        <w:ind w:left="2880" w:hanging="480"/>
+      </w:pPr>
+    </w:lvl>
+    <w:lvl w:ilvl="4">
+      <w:start w:val="11"/>
+      <w:numFmt w:val="decimal"/>
+      <w:lvlText w:val="%5."/>
+      <w:lvlJc w:val="left"/>
+      <w:pPr>
+        <w:ind w:left="3600" w:hanging="480"/>
+      </w:pPr>
+    </w:lvl>
+    <w:lvl w:ilvl="5">
+      <w:start w:val="11"/>
+      <w:numFmt w:val="decimal"/>
+      <w:lvlText w:val="%6."/>
+      <w:lvlJc w:val="left"/>
+      <w:pPr>
+        <w:ind w:left="4320" w:hanging="480"/>
+      </w:pPr>
+    </w:lvl>
+    <w:lvl w:ilvl="6">
+      <w:start w:val="11"/>
+      <w:numFmt w:val="decimal"/>
+      <w:lvlText w:val="%7."/>
+      <w:lvlJc w:val="left"/>
+      <w:pPr>
+        <w:ind w:left="5040" w:hanging="480"/>
+      </w:pPr>
+    </w:lvl>
+    <w:lvl w:ilvl="7">
+      <w:start w:val="11"/>
+      <w:numFmt w:val="decimal"/>
+      <w:lvlText w:val="%8."/>
+      <w:lvlJc w:val="left"/>
+      <w:pPr>
+        <w:ind w:left="5760" w:hanging="480"/>
+      </w:pPr>
+    </w:lvl>
+    <w:lvl w:ilvl="8">
+      <w:start w:val="11"/>
+      <w:numFmt w:val="decimal"/>
+      <w:lvlText w:val="%9."/>
+      <w:lvlJc w:val="left"/>
+      <w:pPr>
+        <w:ind w:left="6480" w:hanging="480"/>
+      </w:pPr>
+    </w:lvl>
+  </w:abstractNum>
+  <w:abstractNum w:abstractNumId="994112">
+    <w:nsid w:val="A994112"/>
+    <w:multiLevelType w:val="multilevel"/>
+    <w:lvl w:ilvl="0">
+      <w:start w:val="12"/>
+      <w:numFmt w:val="decimal"/>
+      <w:lvlText w:val="%1."/>
+      <w:lvlJc w:val="left"/>
+      <w:pPr>
+        <w:ind w:left="720" w:hanging="480"/>
+      </w:pPr>
+    </w:lvl>
+    <w:lvl w:ilvl="1">
+      <w:start w:val="12"/>
+      <w:numFmt w:val="decimal"/>
+      <w:lvlText w:val="%2."/>
+      <w:lvlJc w:val="left"/>
+      <w:pPr>
+        <w:ind w:left="1440" w:hanging="480"/>
+      </w:pPr>
+    </w:lvl>
+    <w:lvl w:ilvl="2">
+      <w:start w:val="12"/>
+      <w:numFmt w:val="decimal"/>
+      <w:lvlText w:val="%3."/>
+      <w:lvlJc w:val="left"/>
+      <w:pPr>
+        <w:ind w:left="2160" w:hanging="480"/>
+      </w:pPr>
+    </w:lvl>
+    <w:lvl w:ilvl="3">
+      <w:start w:val="12"/>
+      <w:numFmt w:val="decimal"/>
+      <w:lvlText w:val="%4."/>
+      <w:lvlJc w:val="left"/>
+      <w:pPr>
+        <w:ind w:left="2880" w:hanging="480"/>
+      </w:pPr>
+    </w:lvl>
+    <w:lvl w:ilvl="4">
+      <w:start w:val="12"/>
+      <w:numFmt w:val="decimal"/>
+      <w:lvlText w:val="%5."/>
+      <w:lvlJc w:val="left"/>
+      <w:pPr>
+        <w:ind w:left="3600" w:hanging="480"/>
+      </w:pPr>
+    </w:lvl>
+    <w:lvl w:ilvl="5">
+      <w:start w:val="12"/>
+      <w:numFmt w:val="decimal"/>
+      <w:lvlText w:val="%6."/>
+      <w:lvlJc w:val="left"/>
+      <w:pPr>
+        <w:ind w:left="4320" w:hanging="480"/>
+      </w:pPr>
+    </w:lvl>
+    <w:lvl w:ilvl="6">
+      <w:start w:val="12"/>
+      <w:numFmt w:val="decimal"/>
+      <w:lvlText w:val="%7."/>
+      <w:lvlJc w:val="left"/>
+      <w:pPr>
+        <w:ind w:left="5040" w:hanging="480"/>
+      </w:pPr>
+    </w:lvl>
+    <w:lvl w:ilvl="7">
+      <w:start w:val="12"/>
+      <w:numFmt w:val="decimal"/>
+      <w:lvlText w:val="%8."/>
+      <w:lvlJc w:val="left"/>
+      <w:pPr>
+        <w:ind w:left="5760" w:hanging="480"/>
+      </w:pPr>
+    </w:lvl>
+    <w:lvl w:ilvl="8">
+      <w:start w:val="12"/>
+      <w:numFmt w:val="decimal"/>
+      <w:lvlText w:val="%9."/>
+      <w:lvlJc w:val="left"/>
+      <w:pPr>
+        <w:ind w:left="6480" w:hanging="480"/>
+      </w:pPr>
+    </w:lvl>
+  </w:abstractNum>
+  <w:abstractNum w:abstractNumId="994113">
+    <w:nsid w:val="A994113"/>
+    <w:multiLevelType w:val="multilevel"/>
+    <w:lvl w:ilvl="0">
+      <w:start w:val="13"/>
+      <w:numFmt w:val="decimal"/>
+      <w:lvlText w:val="%1."/>
+      <w:lvlJc w:val="left"/>
+      <w:pPr>
+        <w:ind w:left="720" w:hanging="480"/>
+      </w:pPr>
+    </w:lvl>
+    <w:lvl w:ilvl="1">
+      <w:start w:val="13"/>
+      <w:numFmt w:val="decimal"/>
+      <w:lvlText w:val="%2."/>
+      <w:lvlJc w:val="left"/>
+      <w:pPr>
+        <w:ind w:left="1440" w:hanging="480"/>
+      </w:pPr>
+    </w:lvl>
+    <w:lvl w:ilvl="2">
+      <w:start w:val="13"/>
+      <w:numFmt w:val="decimal"/>
+      <w:lvlText w:val="%3."/>
+      <w:lvlJc w:val="left"/>
+      <w:pPr>
+        <w:ind w:left="2160" w:hanging="480"/>
+      </w:pPr>
+    </w:lvl>
+    <w:lvl w:ilvl="3">
+      <w:start w:val="13"/>
+      <w:numFmt w:val="decimal"/>
+      <w:lvlText w:val="%4."/>
+      <w:lvlJc w:val="left"/>
+      <w:pPr>
+        <w:ind w:left="2880" w:hanging="480"/>
+      </w:pPr>
+    </w:lvl>
+    <w:lvl w:ilvl="4">
+      <w:start w:val="13"/>
+      <w:numFmt w:val="decimal"/>
+      <w:lvlText w:val="%5."/>
+      <w:lvlJc w:val="left"/>
+      <w:pPr>
+        <w:ind w:left="3600" w:hanging="480"/>
+      </w:pPr>
+    </w:lvl>
+    <w:lvl w:ilvl="5">
+      <w:start w:val="13"/>
+      <w:numFmt w:val="decimal"/>
+      <w:lvlText w:val="%6."/>
+      <w:lvlJc w:val="left"/>
+      <w:pPr>
+        <w:ind w:left="4320" w:hanging="480"/>
+      </w:pPr>
+    </w:lvl>
+    <w:lvl w:ilvl="6">
+      <w:start w:val="13"/>
+      <w:numFmt w:val="decimal"/>
+      <w:lvlText w:val="%7."/>
+      <w:lvlJc w:val="left"/>
+      <w:pPr>
+        <w:ind w:left="5040" w:hanging="480"/>
+      </w:pPr>
+    </w:lvl>
+    <w:lvl w:ilvl="7">
+      <w:start w:val="13"/>
+      <w:numFmt w:val="decimal"/>
+      <w:lvlText w:val="%8."/>
+      <w:lvlJc w:val="left"/>
+      <w:pPr>
+        <w:ind w:left="5760" w:hanging="480"/>
+      </w:pPr>
+    </w:lvl>
+    <w:lvl w:ilvl="8">
+      <w:start w:val="13"/>
+      <w:numFmt w:val="decimal"/>
+      <w:lvlText w:val="%9."/>
+      <w:lvlJc w:val="left"/>
+      <w:pPr>
+        <w:ind w:left="6480" w:hanging="480"/>
+      </w:pPr>
+    </w:lvl>
+  </w:abstractNum>
+  <w:abstractNum w:abstractNumId="994114">
+    <w:nsid w:val="A994114"/>
+    <w:multiLevelType w:val="multilevel"/>
+    <w:lvl w:ilvl="0">
+      <w:start w:val="14"/>
+      <w:numFmt w:val="decimal"/>
+      <w:lvlText w:val="%1."/>
+      <w:lvlJc w:val="left"/>
+      <w:pPr>
+        <w:ind w:left="720" w:hanging="480"/>
+      </w:pPr>
+    </w:lvl>
+    <w:lvl w:ilvl="1">
+      <w:start w:val="14"/>
+      <w:numFmt w:val="decimal"/>
+      <w:lvlText w:val="%2."/>
+      <w:lvlJc w:val="left"/>
+      <w:pPr>
+        <w:ind w:left="1440" w:hanging="480"/>
+      </w:pPr>
+    </w:lvl>
+    <w:lvl w:ilvl="2">
+      <w:start w:val="14"/>
+      <w:numFmt w:val="decimal"/>
+      <w:lvlText w:val="%3."/>
+      <w:lvlJc w:val="left"/>
+      <w:pPr>
+        <w:ind w:left="2160" w:hanging="480"/>
+      </w:pPr>
+    </w:lvl>
+    <w:lvl w:ilvl="3">
+      <w:start w:val="14"/>
+      <w:numFmt w:val="decimal"/>
+      <w:lvlText w:val="%4."/>
+      <w:lvlJc w:val="left"/>
+      <w:pPr>
+        <w:ind w:left="2880" w:hanging="480"/>
+      </w:pPr>
+    </w:lvl>
+    <w:lvl w:ilvl="4">
+      <w:start w:val="14"/>
+      <w:numFmt w:val="decimal"/>
+      <w:lvlText w:val="%5."/>
+      <w:lvlJc w:val="left"/>
+      <w:pPr>
+        <w:ind w:left="3600" w:hanging="480"/>
+      </w:pPr>
+    </w:lvl>
+    <w:lvl w:ilvl="5">
+      <w:start w:val="14"/>
+      <w:numFmt w:val="decimal"/>
+      <w:lvlText w:val="%6."/>
+      <w:lvlJc w:val="left"/>
+      <w:pPr>
+        <w:ind w:left="4320" w:hanging="480"/>
+      </w:pPr>
+    </w:lvl>
+    <w:lvl w:ilvl="6">
+      <w:start w:val="14"/>
+      <w:numFmt w:val="decimal"/>
+      <w:lvlText w:val="%7."/>
+      <w:lvlJc w:val="left"/>
+      <w:pPr>
+        <w:ind w:left="5040" w:hanging="480"/>
+      </w:pPr>
+    </w:lvl>
+    <w:lvl w:ilvl="7">
+      <w:start w:val="14"/>
+      <w:numFmt w:val="decimal"/>
+      <w:lvlText w:val="%8."/>
+      <w:lvlJc w:val="left"/>
+      <w:pPr>
+        <w:ind w:left="5760" w:hanging="480"/>
+      </w:pPr>
+    </w:lvl>
+    <w:lvl w:ilvl="8">
+      <w:start w:val="14"/>
+      <w:numFmt w:val="decimal"/>
+      <w:lvlText w:val="%9."/>
+      <w:lvlJc w:val="left"/>
+      <w:pPr>
+        <w:ind w:left="6480" w:hanging="480"/>
+      </w:pPr>
+    </w:lvl>
+  </w:abstractNum>
+  <w:abstractNum w:abstractNumId="994115">
+    <w:nsid w:val="A994115"/>
+    <w:multiLevelType w:val="multilevel"/>
+    <w:lvl w:ilvl="0">
+      <w:start w:val="15"/>
+      <w:numFmt w:val="decimal"/>
+      <w:lvlText w:val="%1."/>
+      <w:lvlJc w:val="left"/>
+      <w:pPr>
+        <w:ind w:left="720" w:hanging="480"/>
+      </w:pPr>
+    </w:lvl>
+    <w:lvl w:ilvl="1">
+      <w:start w:val="15"/>
+      <w:numFmt w:val="decimal"/>
+      <w:lvlText w:val="%2."/>
+      <w:lvlJc w:val="left"/>
+      <w:pPr>
+        <w:ind w:left="1440" w:hanging="480"/>
+      </w:pPr>
+    </w:lvl>
+    <w:lvl w:ilvl="2">
+      <w:start w:val="15"/>
+      <w:numFmt w:val="decimal"/>
+      <w:lvlText w:val="%3."/>
+      <w:lvlJc w:val="left"/>
+      <w:pPr>
+        <w:ind w:left="2160" w:hanging="480"/>
+      </w:pPr>
+    </w:lvl>
+    <w:lvl w:ilvl="3">
+      <w:start w:val="15"/>
+      <w:numFmt w:val="decimal"/>
+      <w:lvlText w:val="%4."/>
+      <w:lvlJc w:val="left"/>
+      <w:pPr>
+        <w:ind w:left="2880" w:hanging="480"/>
+      </w:pPr>
+    </w:lvl>
+    <w:lvl w:ilvl="4">
+      <w:start w:val="15"/>
+      <w:numFmt w:val="decimal"/>
+      <w:lvlText w:val="%5."/>
+      <w:lvlJc w:val="left"/>
+      <w:pPr>
+        <w:ind w:left="3600" w:hanging="480"/>
+      </w:pPr>
+    </w:lvl>
+    <w:lvl w:ilvl="5">
+      <w:start w:val="15"/>
+      <w:numFmt w:val="decimal"/>
+      <w:lvlText w:val="%6."/>
+      <w:lvlJc w:val="left"/>
+      <w:pPr>
+        <w:ind w:left="4320" w:hanging="480"/>
+      </w:pPr>
+    </w:lvl>
+    <w:lvl w:ilvl="6">
+      <w:start w:val="15"/>
+      <w:numFmt w:val="decimal"/>
+      <w:lvlText w:val="%7."/>
+      <w:lvlJc w:val="left"/>
+      <w:pPr>
+        <w:ind w:left="5040" w:hanging="480"/>
+      </w:pPr>
+    </w:lvl>
+    <w:lvl w:ilvl="7">
+      <w:start w:val="15"/>
+      <w:numFmt w:val="decimal"/>
+      <w:lvlText w:val="%8."/>
+      <w:lvlJc w:val="left"/>
+      <w:pPr>
+        <w:ind w:left="5760" w:hanging="480"/>
+      </w:pPr>
+    </w:lvl>
+    <w:lvl w:ilvl="8">
+      <w:start w:val="15"/>
+      <w:numFmt w:val="decimal"/>
+      <w:lvlText w:val="%9."/>
+      <w:lvlJc w:val="left"/>
+      <w:pPr>
+        <w:ind w:left="6480" w:hanging="480"/>
+      </w:pPr>
+    </w:lvl>
+  </w:abstractNum>
+  <w:abstractNum w:abstractNumId="994116">
+    <w:nsid w:val="A994116"/>
+    <w:multiLevelType w:val="multilevel"/>
+    <w:lvl w:ilvl="0">
+      <w:start w:val="16"/>
+      <w:numFmt w:val="decimal"/>
+      <w:lvlText w:val="%1."/>
+      <w:lvlJc w:val="left"/>
+      <w:pPr>
+        <w:ind w:left="720" w:hanging="480"/>
+      </w:pPr>
+    </w:lvl>
+    <w:lvl w:ilvl="1">
+      <w:start w:val="16"/>
+      <w:numFmt w:val="decimal"/>
+      <w:lvlText w:val="%2."/>
+      <w:lvlJc w:val="left"/>
+      <w:pPr>
+        <w:ind w:left="1440" w:hanging="480"/>
+      </w:pPr>
+    </w:lvl>
+    <w:lvl w:ilvl="2">
+      <w:start w:val="16"/>
+      <w:numFmt w:val="decimal"/>
+      <w:lvlText w:val="%3."/>
+      <w:lvlJc w:val="left"/>
+      <w:pPr>
+        <w:ind w:left="2160" w:hanging="480"/>
+      </w:pPr>
+    </w:lvl>
+    <w:lvl w:ilvl="3">
+      <w:start w:val="16"/>
+      <w:numFmt w:val="decimal"/>
+      <w:lvlText w:val="%4."/>
+      <w:lvlJc w:val="left"/>
+      <w:pPr>
+        <w:ind w:left="2880" w:hanging="480"/>
+      </w:pPr>
+    </w:lvl>
+    <w:lvl w:ilvl="4">
+      <w:start w:val="16"/>
+      <w:numFmt w:val="decimal"/>
+      <w:lvlText w:val="%5."/>
+      <w:lvlJc w:val="left"/>
+      <w:pPr>
+        <w:ind w:left="3600" w:hanging="480"/>
+      </w:pPr>
+    </w:lvl>
+    <w:lvl w:ilvl="5">
+      <w:start w:val="16"/>
+      <w:numFmt w:val="decimal"/>
+      <w:lvlText w:val="%6."/>
+      <w:lvlJc w:val="left"/>
+      <w:pPr>
+        <w:ind w:left="4320" w:hanging="480"/>
+      </w:pPr>
+    </w:lvl>
+    <w:lvl w:ilvl="6">
+      <w:start w:val="16"/>
+      <w:numFmt w:val="decimal"/>
+      <w:lvlText w:val="%7."/>
+      <w:lvlJc w:val="left"/>
+      <w:pPr>
+        <w:ind w:left="5040" w:hanging="480"/>
+      </w:pPr>
+    </w:lvl>
+    <w:lvl w:ilvl="7">
+      <w:start w:val="16"/>
+      <w:numFmt w:val="decimal"/>
+      <w:lvlText w:val="%8."/>
+      <w:lvlJc w:val="left"/>
+      <w:pPr>
+        <w:ind w:left="5760" w:hanging="480"/>
+      </w:pPr>
+    </w:lvl>
+    <w:lvl w:ilvl="8">
+      <w:start w:val="16"/>
+      <w:numFmt w:val="decimal"/>
+      <w:lvlText w:val="%9."/>
+      <w:lvlJc w:val="left"/>
+      <w:pPr>
+        <w:ind w:left="6480" w:hanging="480"/>
+      </w:pPr>
+    </w:lvl>
+  </w:abstractNum>
   <w:num w:numId="1000">
     <w:abstractNumId w:val="990"/>
+  </w:num>
+  <w:num w:numId="1001">
+    <w:abstractNumId w:val="99411"/>
+    <w:lvlOverride w:ilvl="0">
+      <w:startOverride w:val="1"/>
+    </w:lvlOverride>
+    <w:lvlOverride w:ilvl="1">
+      <w:startOverride w:val="1"/>
+    </w:lvlOverride>
+    <w:lvlOverride w:ilvl="2">
+      <w:startOverride w:val="1"/>
+    </w:lvlOverride>
+    <w:lvlOverride w:ilvl="3">
+      <w:startOverride w:val="1"/>
+    </w:lvlOverride>
+    <w:lvlOverride w:ilvl="4">
+      <w:startOverride w:val="1"/>
+    </w:lvlOverride>
+    <w:lvlOverride w:ilvl="5">
+      <w:startOverride w:val="1"/>
+    </w:lvlOverride>
+    <w:lvlOverride w:ilvl="6">
+      <w:startOverride w:val="1"/>
+    </w:lvlOverride>
+    <w:lvlOverride w:ilvl="7">
+      <w:startOverride w:val="1"/>
+    </w:lvlOverride>
+    <w:lvlOverride w:ilvl="8">
+      <w:startOverride w:val="1"/>
+    </w:lvlOverride>
+  </w:num>
+  <w:num w:numId="1002">
+    <w:abstractNumId w:val="99414"/>
+    <w:lvlOverride w:ilvl="0">
+      <w:startOverride w:val="4"/>
+    </w:lvlOverride>
+    <w:lvlOverride w:ilvl="1">
+      <w:startOverride w:val="4"/>
+    </w:lvlOverride>
+    <w:lvlOverride w:ilvl="2">
+      <w:startOverride w:val="4"/>
+    </w:lvlOverride>
+    <w:lvlOverride w:ilvl="3">
+      <w:startOverride w:val="4"/>
+    </w:lvlOverride>
+    <w:lvlOverride w:ilvl="4">
+      <w:startOverride w:val="4"/>
+    </w:lvlOverride>
+    <w:lvlOverride w:ilvl="5">
+      <w:startOverride w:val="4"/>
+    </w:lvlOverride>
+    <w:lvlOverride w:ilvl="6">
+      <w:startOverride w:val="4"/>
+    </w:lvlOverride>
+    <w:lvlOverride w:ilvl="7">
+      <w:startOverride w:val="4"/>
+    </w:lvlOverride>
+    <w:lvlOverride w:ilvl="8">
+      <w:startOverride w:val="4"/>
+    </w:lvlOverride>
+  </w:num>
+  <w:num w:numId="1003">
+    <w:abstractNumId w:val="99415"/>
+    <w:lvlOverride w:ilvl="0">
+      <w:startOverride w:val="5"/>
+    </w:lvlOverride>
+    <w:lvlOverride w:ilvl="1">
+      <w:startOverride w:val="5"/>
+    </w:lvlOverride>
+    <w:lvlOverride w:ilvl="2">
+      <w:startOverride w:val="5"/>
+    </w:lvlOverride>
+    <w:lvlOverride w:ilvl="3">
+      <w:startOverride w:val="5"/>
+    </w:lvlOverride>
+    <w:lvlOverride w:ilvl="4">
+      <w:startOverride w:val="5"/>
+    </w:lvlOverride>
+    <w:lvlOverride w:ilvl="5">
+      <w:startOverride w:val="5"/>
+    </w:lvlOverride>
+    <w:lvlOverride w:ilvl="6">
+      <w:startOverride w:val="5"/>
+    </w:lvlOverride>
+    <w:lvlOverride w:ilvl="7">
+      <w:startOverride w:val="5"/>
+    </w:lvlOverride>
+    <w:lvlOverride w:ilvl="8">
+      <w:startOverride w:val="5"/>
+    </w:lvlOverride>
+  </w:num>
+  <w:num w:numId="1004">
+    <w:abstractNumId w:val="99411"/>
+    <w:lvlOverride w:ilvl="0">
+      <w:startOverride w:val="1"/>
+    </w:lvlOverride>
+    <w:lvlOverride w:ilvl="1">
+      <w:startOverride w:val="1"/>
+    </w:lvlOverride>
+    <w:lvlOverride w:ilvl="2">
+      <w:startOverride w:val="1"/>
+    </w:lvlOverride>
+    <w:lvlOverride w:ilvl="3">
+      <w:startOverride w:val="1"/>
+    </w:lvlOverride>
+    <w:lvlOverride w:ilvl="4">
+      <w:startOverride w:val="1"/>
+    </w:lvlOverride>
+    <w:lvlOverride w:ilvl="5">
+      <w:startOverride w:val="1"/>
+    </w:lvlOverride>
+    <w:lvlOverride w:ilvl="6">
+      <w:startOverride w:val="1"/>
+    </w:lvlOverride>
+    <w:lvlOverride w:ilvl="7">
+      <w:startOverride w:val="1"/>
+    </w:lvlOverride>
+    <w:lvlOverride w:ilvl="8">
+      <w:startOverride w:val="1"/>
+    </w:lvlOverride>
+  </w:num>
+  <w:num w:numId="1005">
+    <w:abstractNumId w:val="99412"/>
+    <w:lvlOverride w:ilvl="0">
+      <w:startOverride w:val="2"/>
+    </w:lvlOverride>
+    <w:lvlOverride w:ilvl="1">
+      <w:startOverride w:val="2"/>
+    </w:lvlOverride>
+    <w:lvlOverride w:ilvl="2">
+      <w:startOverride w:val="2"/>
+    </w:lvlOverride>
+    <w:lvlOverride w:ilvl="3">
+      <w:startOverride w:val="2"/>
+    </w:lvlOverride>
+    <w:lvlOverride w:ilvl="4">
+      <w:startOverride w:val="2"/>
+    </w:lvlOverride>
+    <w:lvlOverride w:ilvl="5">
+      <w:startOverride w:val="2"/>
+    </w:lvlOverride>
+    <w:lvlOverride w:ilvl="6">
+      <w:startOverride w:val="2"/>
+    </w:lvlOverride>
+    <w:lvlOverride w:ilvl="7">
+      <w:startOverride w:val="2"/>
+    </w:lvlOverride>
+    <w:lvlOverride w:ilvl="8">
+      <w:startOverride w:val="2"/>
+    </w:lvlOverride>
+  </w:num>
+  <w:num w:numId="1006">
+    <w:abstractNumId w:val="99413"/>
+    <w:lvlOverride w:ilvl="0">
+      <w:startOverride w:val="3"/>
+    </w:lvlOverride>
+    <w:lvlOverride w:ilvl="1">
+      <w:startOverride w:val="3"/>
+    </w:lvlOverride>
+    <w:lvlOverride w:ilvl="2">
+      <w:startOverride w:val="3"/>
+    </w:lvlOverride>
+    <w:lvlOverride w:ilvl="3">
+      <w:startOverride w:val="3"/>
+    </w:lvlOverride>
+    <w:lvlOverride w:ilvl="4">
+      <w:startOverride w:val="3"/>
+    </w:lvlOverride>
+    <w:lvlOverride w:ilvl="5">
+      <w:startOverride w:val="3"/>
+    </w:lvlOverride>
+    <w:lvlOverride w:ilvl="6">
+      <w:startOverride w:val="3"/>
+    </w:lvlOverride>
+    <w:lvlOverride w:ilvl="7">
+      <w:startOverride w:val="3"/>
+    </w:lvlOverride>
+    <w:lvlOverride w:ilvl="8">
+      <w:startOverride w:val="3"/>
+    </w:lvlOverride>
+  </w:num>
+  <w:num w:numId="1007">
+    <w:abstractNumId w:val="99414"/>
+    <w:lvlOverride w:ilvl="0">
+      <w:startOverride w:val="4"/>
+    </w:lvlOverride>
+    <w:lvlOverride w:ilvl="1">
+      <w:startOverride w:val="4"/>
+    </w:lvlOverride>
+    <w:lvlOverride w:ilvl="2">
+      <w:startOverride w:val="4"/>
+    </w:lvlOverride>
+    <w:lvlOverride w:ilvl="3">
+      <w:startOverride w:val="4"/>
+    </w:lvlOverride>
+    <w:lvlOverride w:ilvl="4">
+      <w:startOverride w:val="4"/>
+    </w:lvlOverride>
+    <w:lvlOverride w:ilvl="5">
+      <w:startOverride w:val="4"/>
+    </w:lvlOverride>
+    <w:lvlOverride w:ilvl="6">
+      <w:startOverride w:val="4"/>
+    </w:lvlOverride>
+    <w:lvlOverride w:ilvl="7">
+      <w:startOverride w:val="4"/>
+    </w:lvlOverride>
+    <w:lvlOverride w:ilvl="8">
+      <w:startOverride w:val="4"/>
+    </w:lvlOverride>
+  </w:num>
+  <w:num w:numId="1008">
+    <w:abstractNumId w:val="99415"/>
+    <w:lvlOverride w:ilvl="0">
+      <w:startOverride w:val="5"/>
+    </w:lvlOverride>
+    <w:lvlOverride w:ilvl="1">
+      <w:startOverride w:val="5"/>
+    </w:lvlOverride>
+    <w:lvlOverride w:ilvl="2">
+      <w:startOverride w:val="5"/>
+    </w:lvlOverride>
+    <w:lvlOverride w:ilvl="3">
+      <w:startOverride w:val="5"/>
+    </w:lvlOverride>
+    <w:lvlOverride w:ilvl="4">
+      <w:startOverride w:val="5"/>
+    </w:lvlOverride>
+    <w:lvlOverride w:ilvl="5">
+      <w:startOverride w:val="5"/>
+    </w:lvlOverride>
+    <w:lvlOverride w:ilvl="6">
+      <w:startOverride w:val="5"/>
+    </w:lvlOverride>
+    <w:lvlOverride w:ilvl="7">
+      <w:startOverride w:val="5"/>
+    </w:lvlOverride>
+    <w:lvlOverride w:ilvl="8">
+      <w:startOverride w:val="5"/>
+    </w:lvlOverride>
+  </w:num>
+  <w:num w:numId="1009">
+    <w:abstractNumId w:val="99416"/>
+    <w:lvlOverride w:ilvl="0">
+      <w:startOverride w:val="6"/>
+    </w:lvlOverride>
+    <w:lvlOverride w:ilvl="1">
+      <w:startOverride w:val="6"/>
+    </w:lvlOverride>
+    <w:lvlOverride w:ilvl="2">
+      <w:startOverride w:val="6"/>
+    </w:lvlOverride>
+    <w:lvlOverride w:ilvl="3">
+      <w:startOverride w:val="6"/>
+    </w:lvlOverride>
+    <w:lvlOverride w:ilvl="4">
+      <w:startOverride w:val="6"/>
+    </w:lvlOverride>
+    <w:lvlOverride w:ilvl="5">
+      <w:startOverride w:val="6"/>
+    </w:lvlOverride>
+    <w:lvlOverride w:ilvl="6">
+      <w:startOverride w:val="6"/>
+    </w:lvlOverride>
+    <w:lvlOverride w:ilvl="7">
+      <w:startOverride w:val="6"/>
+    </w:lvlOverride>
+    <w:lvlOverride w:ilvl="8">
+      <w:startOverride w:val="6"/>
+    </w:lvlOverride>
+  </w:num>
+  <w:num w:numId="1010">
+    <w:abstractNumId w:val="99417"/>
+    <w:lvlOverride w:ilvl="0">
+      <w:startOverride w:val="7"/>
+    </w:lvlOverride>
+    <w:lvlOverride w:ilvl="1">
+      <w:startOverride w:val="7"/>
+    </w:lvlOverride>
+    <w:lvlOverride w:ilvl="2">
+      <w:startOverride w:val="7"/>
+    </w:lvlOverride>
+    <w:lvlOverride w:ilvl="3">
+      <w:startOverride w:val="7"/>
+    </w:lvlOverride>
+    <w:lvlOverride w:ilvl="4">
+      <w:startOverride w:val="7"/>
+    </w:lvlOverride>
+    <w:lvlOverride w:ilvl="5">
+      <w:startOverride w:val="7"/>
+    </w:lvlOverride>
+    <w:lvlOverride w:ilvl="6">
+      <w:startOverride w:val="7"/>
+    </w:lvlOverride>
+    <w:lvlOverride w:ilvl="7">
+      <w:startOverride w:val="7"/>
+    </w:lvlOverride>
+    <w:lvlOverride w:ilvl="8">
+      <w:startOverride w:val="7"/>
+    </w:lvlOverride>
+  </w:num>
+  <w:num w:numId="1011">
+    <w:abstractNumId w:val="99418"/>
+    <w:lvlOverride w:ilvl="0">
+      <w:startOverride w:val="8"/>
+    </w:lvlOverride>
+    <w:lvlOverride w:ilvl="1">
+      <w:startOverride w:val="8"/>
+    </w:lvlOverride>
+    <w:lvlOverride w:ilvl="2">
+      <w:startOverride w:val="8"/>
+    </w:lvlOverride>
+    <w:lvlOverride w:ilvl="3">
+      <w:startOverride w:val="8"/>
+    </w:lvlOverride>
+    <w:lvlOverride w:ilvl="4">
+      <w:startOverride w:val="8"/>
+    </w:lvlOverride>
+    <w:lvlOverride w:ilvl="5">
+      <w:startOverride w:val="8"/>
+    </w:lvlOverride>
+    <w:lvlOverride w:ilvl="6">
+      <w:startOverride w:val="8"/>
+    </w:lvlOverride>
+    <w:lvlOverride w:ilvl="7">
+      <w:startOverride w:val="8"/>
+    </w:lvlOverride>
+    <w:lvlOverride w:ilvl="8">
+      <w:startOverride w:val="8"/>
+    </w:lvlOverride>
+  </w:num>
+  <w:num w:numId="1012">
+    <w:abstractNumId w:val="99419"/>
+    <w:lvlOverride w:ilvl="0">
+      <w:startOverride w:val="9"/>
+    </w:lvlOverride>
+    <w:lvlOverride w:ilvl="1">
+      <w:startOverride w:val="9"/>
+    </w:lvlOverride>
+    <w:lvlOverride w:ilvl="2">
+      <w:startOverride w:val="9"/>
+    </w:lvlOverride>
+    <w:lvlOverride w:ilvl="3">
+      <w:startOverride w:val="9"/>
+    </w:lvlOverride>
+    <w:lvlOverride w:ilvl="4">
+      <w:startOverride w:val="9"/>
+    </w:lvlOverride>
+    <w:lvlOverride w:ilvl="5">
+      <w:startOverride w:val="9"/>
+    </w:lvlOverride>
+    <w:lvlOverride w:ilvl="6">
+      <w:startOverride w:val="9"/>
+    </w:lvlOverride>
+    <w:lvlOverride w:ilvl="7">
+      <w:startOverride w:val="9"/>
+    </w:lvlOverride>
+    <w:lvlOverride w:ilvl="8">
+      <w:startOverride w:val="9"/>
+    </w:lvlOverride>
+  </w:num>
+  <w:num w:numId="1013">
+    <w:abstractNumId w:val="994110"/>
+    <w:lvlOverride w:ilvl="0">
+      <w:startOverride w:val="10"/>
+    </w:lvlOverride>
+    <w:lvlOverride w:ilvl="1">
+      <w:startOverride w:val="10"/>
+    </w:lvlOverride>
+    <w:lvlOverride w:ilvl="2">
+      <w:startOverride w:val="10"/>
+    </w:lvlOverride>
+    <w:lvlOverride w:ilvl="3">
+      <w:startOverride w:val="10"/>
+    </w:lvlOverride>
+    <w:lvlOverride w:ilvl="4">
+      <w:startOverride w:val="10"/>
+    </w:lvlOverride>
+    <w:lvlOverride w:ilvl="5">
+      <w:startOverride w:val="10"/>
+    </w:lvlOverride>
+    <w:lvlOverride w:ilvl="6">
+      <w:startOverride w:val="10"/>
+    </w:lvlOverride>
+    <w:lvlOverride w:ilvl="7">
+      <w:startOverride w:val="10"/>
+    </w:lvlOverride>
+    <w:lvlOverride w:ilvl="8">
+      <w:startOverride w:val="10"/>
+    </w:lvlOverride>
+  </w:num>
+  <w:num w:numId="1014">
+    <w:abstractNumId w:val="994111"/>
+    <w:lvlOverride w:ilvl="0">
+      <w:startOverride w:val="11"/>
+    </w:lvlOverride>
+    <w:lvlOverride w:ilvl="1">
+      <w:startOverride w:val="11"/>
+    </w:lvlOverride>
+    <w:lvlOverride w:ilvl="2">
+      <w:startOverride w:val="11"/>
+    </w:lvlOverride>
+    <w:lvlOverride w:ilvl="3">
+      <w:startOverride w:val="11"/>
+    </w:lvlOverride>
+    <w:lvlOverride w:ilvl="4">
+      <w:startOverride w:val="11"/>
+    </w:lvlOverride>
+    <w:lvlOverride w:ilvl="5">
+      <w:startOverride w:val="11"/>
+    </w:lvlOverride>
+    <w:lvlOverride w:ilvl="6">
+      <w:startOverride w:val="11"/>
+    </w:lvlOverride>
+    <w:lvlOverride w:ilvl="7">
+      <w:startOverride w:val="11"/>
+    </w:lvlOverride>
+    <w:lvlOverride w:ilvl="8">
+      <w:startOverride w:val="11"/>
+    </w:lvlOverride>
+  </w:num>
+  <w:num w:numId="1015">
+    <w:abstractNumId w:val="994112"/>
+    <w:lvlOverride w:ilvl="0">
+      <w:startOverride w:val="12"/>
+    </w:lvlOverride>
+    <w:lvlOverride w:ilvl="1">
+      <w:startOverride w:val="12"/>
+    </w:lvlOverride>
+    <w:lvlOverride w:ilvl="2">
+      <w:startOverride w:val="12"/>
+    </w:lvlOverride>
+    <w:lvlOverride w:ilvl="3">
+      <w:startOverride w:val="12"/>
+    </w:lvlOverride>
+    <w:lvlOverride w:ilvl="4">
+      <w:startOverride w:val="12"/>
+    </w:lvlOverride>
+    <w:lvlOverride w:ilvl="5">
+      <w:startOverride w:val="12"/>
+    </w:lvlOverride>
+    <w:lvlOverride w:ilvl="6">
+      <w:startOverride w:val="12"/>
+    </w:lvlOverride>
+    <w:lvlOverride w:ilvl="7">
+      <w:startOverride w:val="12"/>
+    </w:lvlOverride>
+    <w:lvlOverride w:ilvl="8">
+      <w:startOverride w:val="12"/>
+    </w:lvlOverride>
+  </w:num>
+  <w:num w:numId="1016">
+    <w:abstractNumId w:val="994113"/>
+    <w:lvlOverride w:ilvl="0">
+      <w:startOverride w:val="13"/>
+    </w:lvlOverride>
+    <w:lvlOverride w:ilvl="1">
+      <w:startOverride w:val="13"/>
+    </w:lvlOverride>
+    <w:lvlOverride w:ilvl="2">
+      <w:startOverride w:val="13"/>
+    </w:lvlOverride>
+    <w:lvlOverride w:ilvl="3">
+      <w:startOverride w:val="13"/>
+    </w:lvlOverride>
+    <w:lvlOverride w:ilvl="4">
+      <w:startOverride w:val="13"/>
+    </w:lvlOverride>
+    <w:lvlOverride w:ilvl="5">
+      <w:startOverride w:val="13"/>
+    </w:lvlOverride>
+    <w:lvlOverride w:ilvl="6">
+      <w:startOverride w:val="13"/>
+    </w:lvlOverride>
+    <w:lvlOverride w:ilvl="7">
+      <w:startOverride w:val="13"/>
+    </w:lvlOverride>
+    <w:lvlOverride w:ilvl="8">
+      <w:startOverride w:val="13"/>
+    </w:lvlOverride>
+  </w:num>
+  <w:num w:numId="1017">
+    <w:abstractNumId w:val="994114"/>
+    <w:lvlOverride w:ilvl="0">
+      <w:startOverride w:val="14"/>
+    </w:lvlOverride>
+    <w:lvlOverride w:ilvl="1">
+      <w:startOverride w:val="14"/>
+    </w:lvlOverride>
+    <w:lvlOverride w:ilvl="2">
+      <w:startOverride w:val="14"/>
+    </w:lvlOverride>
+    <w:lvlOverride w:ilvl="3">
+      <w:startOverride w:val="14"/>
+    </w:lvlOverride>
+    <w:lvlOverride w:ilvl="4">
+      <w:startOverride w:val="14"/>
+    </w:lvlOverride>
+    <w:lvlOverride w:ilvl="5">
+      <w:startOverride w:val="14"/>
+    </w:lvlOverride>
+    <w:lvlOverride w:ilvl="6">
+      <w:startOverride w:val="14"/>
+    </w:lvlOverride>
+    <w:lvlOverride w:ilvl="7">
+      <w:startOverride w:val="14"/>
+    </w:lvlOverride>
+    <w:lvlOverride w:ilvl="8">
+      <w:startOverride w:val="14"/>
+    </w:lvlOverride>
+  </w:num>
+  <w:num w:numId="1018">
+    <w:abstractNumId w:val="994115"/>
+    <w:lvlOverride w:ilvl="0">
+      <w:startOverride w:val="15"/>
+    </w:lvlOverride>
+    <w:lvlOverride w:ilvl="1">
+      <w:startOverride w:val="15"/>
+    </w:lvlOverride>
+    <w:lvlOverride w:ilvl="2">
+      <w:startOverride w:val="15"/>
+    </w:lvlOverride>
+    <w:lvlOverride w:ilvl="3">
+      <w:startOverride w:val="15"/>
+    </w:lvlOverride>
+    <w:lvlOverride w:ilvl="4">
+      <w:startOverride w:val="15"/>
+    </w:lvlOverride>
+    <w:lvlOverride w:ilvl="5">
+      <w:startOverride w:val="15"/>
+    </w:lvlOverride>
+    <w:lvlOverride w:ilvl="6">
+      <w:startOverride w:val="15"/>
+    </w:lvlOverride>
+    <w:lvlOverride w:ilvl="7">
+      <w:startOverride w:val="15"/>
+    </w:lvlOverride>
+    <w:lvlOverride w:ilvl="8">
+      <w:startOverride w:val="15"/>
+    </w:lvlOverride>
+  </w:num>
+  <w:num w:numId="1019">
+    <w:abstractNumId w:val="994116"/>
+    <w:lvlOverride w:ilvl="0">
+      <w:startOverride w:val="16"/>
+    </w:lvlOverride>
+    <w:lvlOverride w:ilvl="1">
+      <w:startOverride w:val="16"/>
+    </w:lvlOverride>
+    <w:lvlOverride w:ilvl="2">
+      <w:startOverride w:val="16"/>
+    </w:lvlOverride>
+    <w:lvlOverride w:ilvl="3">
+      <w:startOverride w:val="16"/>
+    </w:lvlOverride>
+    <w:lvlOverride w:ilvl="4">
+      <w:startOverride w:val="16"/>
+    </w:lvlOverride>
+    <w:lvlOverride w:ilvl="5">
+      <w:startOverride w:val="16"/>
+    </w:lvlOverride>
+    <w:lvlOverride w:ilvl="6">
+      <w:startOverride w:val="16"/>
+    </w:lvlOverride>
+    <w:lvlOverride w:ilvl="7">
+      <w:startOverride w:val="16"/>
+    </w:lvlOverride>
+    <w:lvlOverride w:ilvl="8">
+      <w:startOverride w:val="16"/>
+    </w:lvlOverride>
   </w:num>
 </w:numbering>
 </file>
